--- a/info.docx
+++ b/info.docx
@@ -28,7 +28,7 @@
                     </pic:cNvPicPr>
                   </pic:nvPicPr>
                   <pic:blipFill>
-                    <a:blip r:embed="rId4">
+                    <a:blip r:embed="rId5">
                       <a:extLst>
                         <a:ext uri="{28A0092B-C50C-407E-A947-70E740481C1C}">
                           <a14:useLocalDpi xmlns:a14="http://schemas.microsoft.com/office/drawing/2010/main" val="0"/>
@@ -66,6 +66,2873 @@
         <w:t>In HTTP : we have to do res.end(json.stringyfy (to convert data  to strings)) bcoz res.end() doesn’t have inbuild functanility of converting data to string while in express res.send() converts directly the data to string.</w:t>
       </w:r>
     </w:p>
+    <w:p>
+      <w:r>
+        <w:t xml:space="preserve">To get json data from postman </w:t>
+      </w:r>
+      <w:r>
+        <w:sym w:font="Wingdings" w:char="F0E8"/>
+      </w:r>
+      <w:r>
+        <w:t xml:space="preserve"> use res.json({name: “bread”});</w:t>
+      </w:r>
+    </w:p>
+    <w:p>
+      <w:r>
+        <w:t xml:space="preserve">U can also use data from postman </w:t>
+      </w:r>
+      <w:r>
+        <w:sym w:font="Wingdings" w:char="F0E8"/>
+      </w:r>
+      <w:r>
+        <w:t xml:space="preserve"> use res.send({name: “bread”});</w:t>
+      </w:r>
+    </w:p>
+    <w:p>
+      <w:r>
+        <w:t xml:space="preserve">Used morgan to directly take calls from middleware : morgan(formats,options) </w:t>
+      </w:r>
+    </w:p>
+    <w:p>
+      <w:r>
+        <w:t>The format function takes string and contains argument (token,request,response);</w:t>
+      </w:r>
+    </w:p>
+    <w:p/>
+    <w:p>
+      <w:pPr>
+        <w:rPr>
+          <w:color w:val="FFC000" w:themeColor="accent4"/>
+        </w:rPr>
+      </w:pPr>
+      <w:r>
+        <w:rPr>
+          <w:color w:val="FFC000" w:themeColor="accent4"/>
+        </w:rPr>
+        <w:t>Used color npm package to make identigy different things in console</w:t>
+      </w:r>
+    </w:p>
+    <w:p>
+      <w:pPr>
+        <w:rPr>
+          <w:color w:val="FFC000" w:themeColor="accent4"/>
+        </w:rPr>
+      </w:pPr>
+      <w:r>
+        <w:rPr>
+          <w:color w:val="FFC000" w:themeColor="accent4"/>
+        </w:rPr>
+        <w:t xml:space="preserve">Used bodyParser because if u send request from postman and then the console wont be able to it to the terminal but if you use body parser then it will. </w:t>
+      </w:r>
+    </w:p>
+    <w:p>
+      <w:pPr>
+        <w:rPr>
+          <w:rFonts w:ascii="Source Sans Pro" w:hAnsi="Source Sans Pro"/>
+          <w:color w:val="FFC000" w:themeColor="accent4"/>
+          <w:spacing w:val="2"/>
+          <w:sz w:val="27"/>
+          <w:szCs w:val="27"/>
+          <w:shd w:val="clear" w:color="auto" w:fill="FFFFFF"/>
+        </w:rPr>
+      </w:pPr>
+      <w:r>
+        <w:rPr>
+          <w:rFonts w:ascii="Source Sans Pro" w:hAnsi="Source Sans Pro"/>
+          <w:color w:val="FFC000" w:themeColor="accent4"/>
+          <w:spacing w:val="2"/>
+          <w:sz w:val="27"/>
+          <w:szCs w:val="27"/>
+          <w:shd w:val="clear" w:color="auto" w:fill="FFFFFF"/>
+        </w:rPr>
+        <w:t>Parse incoming request bodies in a middleware before your handlers, available under the </w:t>
+      </w:r>
+      <w:r>
+        <w:rPr>
+          <w:rStyle w:val="HTMLCode"/>
+          <w:rFonts w:ascii="Fira Mono" w:eastAsiaTheme="minorHAnsi" w:hAnsi="Fira Mono"/>
+          <w:color w:val="FFC000" w:themeColor="accent4"/>
+          <w:shd w:val="clear" w:color="auto" w:fill="F7F7F7"/>
+        </w:rPr>
+        <w:t>req.body</w:t>
+      </w:r>
+      <w:r>
+        <w:rPr>
+          <w:rFonts w:ascii="Source Sans Pro" w:hAnsi="Source Sans Pro"/>
+          <w:color w:val="FFC000" w:themeColor="accent4"/>
+          <w:spacing w:val="2"/>
+          <w:sz w:val="27"/>
+          <w:szCs w:val="27"/>
+          <w:shd w:val="clear" w:color="auto" w:fill="FFFFFF"/>
+        </w:rPr>
+        <w:t> property.</w:t>
+      </w:r>
+    </w:p>
+    <w:p>
+      <w:pPr>
+        <w:rPr>
+          <w:rFonts w:ascii="Source Sans Pro" w:hAnsi="Source Sans Pro"/>
+          <w:color w:val="FFC000" w:themeColor="accent4"/>
+          <w:spacing w:val="2"/>
+          <w:sz w:val="27"/>
+          <w:szCs w:val="27"/>
+          <w:shd w:val="clear" w:color="auto" w:fill="FFFFFF"/>
+        </w:rPr>
+      </w:pPr>
+    </w:p>
+    <w:p>
+      <w:pPr>
+        <w:rPr>
+          <w:rFonts w:ascii="Source Sans Pro" w:hAnsi="Source Sans Pro"/>
+          <w:color w:val="4472C4" w:themeColor="accent1"/>
+          <w:spacing w:val="2"/>
+          <w:sz w:val="27"/>
+          <w:szCs w:val="27"/>
+          <w:shd w:val="clear" w:color="auto" w:fill="FFFFFF"/>
+        </w:rPr>
+      </w:pPr>
+      <w:r>
+        <w:rPr>
+          <w:rFonts w:ascii="Source Sans Pro" w:hAnsi="Source Sans Pro"/>
+          <w:color w:val="4472C4" w:themeColor="accent1"/>
+          <w:spacing w:val="2"/>
+          <w:sz w:val="27"/>
+          <w:szCs w:val="27"/>
+          <w:shd w:val="clear" w:color="auto" w:fill="FFFFFF"/>
+        </w:rPr>
+        <w:t>Make the presets: i.e key: Content-type, value:application/json</w:t>
+      </w:r>
+      <w:r>
+        <w:rPr>
+          <w:rFonts w:ascii="Source Sans Pro" w:hAnsi="Source Sans Pro"/>
+          <w:color w:val="4472C4" w:themeColor="accent1"/>
+          <w:spacing w:val="2"/>
+          <w:sz w:val="27"/>
+          <w:szCs w:val="27"/>
+          <w:shd w:val="clear" w:color="auto" w:fill="FFFFFF"/>
+        </w:rPr>
+        <w:t>.</w:t>
+      </w:r>
+    </w:p>
+    <w:p>
+      <w:pPr>
+        <w:rPr>
+          <w:rFonts w:ascii="Source Sans Pro" w:hAnsi="Source Sans Pro"/>
+          <w:color w:val="333333"/>
+          <w:spacing w:val="2"/>
+          <w:sz w:val="27"/>
+          <w:szCs w:val="27"/>
+          <w:shd w:val="clear" w:color="auto" w:fill="FFFFFF"/>
+        </w:rPr>
+      </w:pPr>
+    </w:p>
+    <w:p>
+      <w:pPr>
+        <w:rPr>
+          <w:rFonts w:ascii="Source Sans Pro" w:hAnsi="Source Sans Pro"/>
+          <w:color w:val="333333"/>
+          <w:spacing w:val="2"/>
+          <w:sz w:val="27"/>
+          <w:szCs w:val="27"/>
+          <w:shd w:val="clear" w:color="auto" w:fill="FFFFFF"/>
+        </w:rPr>
+      </w:pPr>
+      <w:r>
+        <w:rPr>
+          <w:rFonts w:ascii="Source Sans Pro" w:hAnsi="Source Sans Pro"/>
+          <w:color w:val="333333"/>
+          <w:spacing w:val="2"/>
+          <w:sz w:val="27"/>
+          <w:szCs w:val="27"/>
+          <w:highlight w:val="yellow"/>
+          <w:shd w:val="clear" w:color="auto" w:fill="FFFFFF"/>
+        </w:rPr>
+        <w:t xml:space="preserve">For post request: To create something we use Bootcamp.create() method. Use such methods </w:t>
+      </w:r>
+      <w:r>
+        <w:rPr>
+          <w:rFonts w:ascii="Source Sans Pro" w:hAnsi="Source Sans Pro"/>
+          <w:color w:val="FFC000" w:themeColor="accent4"/>
+          <w:spacing w:val="2"/>
+          <w:sz w:val="27"/>
+          <w:szCs w:val="27"/>
+          <w:highlight w:val="yellow"/>
+          <w:shd w:val="clear" w:color="auto" w:fill="FFFFFF"/>
+        </w:rPr>
+        <w:t xml:space="preserve">under </w:t>
+      </w:r>
+      <w:r>
+        <w:rPr>
+          <w:rFonts w:ascii="Source Sans Pro" w:hAnsi="Source Sans Pro"/>
+          <w:color w:val="333333"/>
+          <w:spacing w:val="2"/>
+          <w:sz w:val="27"/>
+          <w:szCs w:val="27"/>
+          <w:highlight w:val="yellow"/>
+          <w:shd w:val="clear" w:color="auto" w:fill="FFFFFF"/>
+        </w:rPr>
+        <w:t>try and catch block so that request as well as error can be detected.</w:t>
+      </w:r>
+      <w:r>
+        <w:rPr>
+          <w:rFonts w:ascii="Source Sans Pro" w:hAnsi="Source Sans Pro"/>
+          <w:color w:val="333333"/>
+          <w:spacing w:val="2"/>
+          <w:sz w:val="27"/>
+          <w:szCs w:val="27"/>
+          <w:shd w:val="clear" w:color="auto" w:fill="FFFFFF"/>
+        </w:rPr>
+        <w:t xml:space="preserve">  </w:t>
+      </w:r>
+    </w:p>
+    <w:p>
+      <w:pPr>
+        <w:rPr>
+          <w:rFonts w:ascii="Source Sans Pro" w:hAnsi="Source Sans Pro"/>
+          <w:color w:val="333333"/>
+          <w:spacing w:val="2"/>
+          <w:sz w:val="27"/>
+          <w:szCs w:val="27"/>
+          <w:shd w:val="clear" w:color="auto" w:fill="FFFFFF"/>
+        </w:rPr>
+      </w:pPr>
+      <w:r>
+        <w:rPr>
+          <w:rFonts w:ascii="Source Sans Pro" w:hAnsi="Source Sans Pro"/>
+          <w:color w:val="333333"/>
+          <w:spacing w:val="2"/>
+          <w:sz w:val="27"/>
+          <w:szCs w:val="27"/>
+          <w:shd w:val="clear" w:color="auto" w:fill="FFFFFF"/>
+        </w:rPr>
+        <w:t>Remember : if you are adding something which is not in the model and creating it using post method then that particular data will not be send to the database.</w:t>
+      </w:r>
+    </w:p>
+    <w:p>
+      <w:pPr>
+        <w:rPr>
+          <w:rFonts w:ascii="Source Sans Pro" w:hAnsi="Source Sans Pro"/>
+          <w:color w:val="000000" w:themeColor="text1"/>
+          <w:spacing w:val="2"/>
+          <w:sz w:val="27"/>
+          <w:szCs w:val="27"/>
+          <w:shd w:val="clear" w:color="auto" w:fill="FFFFFF"/>
+        </w:rPr>
+      </w:pPr>
+      <w:r>
+        <w:rPr>
+          <w:rFonts w:ascii="Source Sans Pro" w:hAnsi="Source Sans Pro"/>
+          <w:color w:val="000000" w:themeColor="text1"/>
+          <w:spacing w:val="2"/>
+          <w:sz w:val="27"/>
+          <w:szCs w:val="27"/>
+          <w:highlight w:val="darkYellow"/>
+          <w:shd w:val="clear" w:color="auto" w:fill="FFFFFF"/>
+        </w:rPr>
+        <w:t>GET all bootcamps uses Bootcamp.find({}) to get all bootcamps. Try and catch block is same as the previous post methods.</w:t>
+      </w:r>
+      <w:r>
+        <w:rPr>
+          <w:rFonts w:ascii="Source Sans Pro" w:hAnsi="Source Sans Pro"/>
+          <w:color w:val="000000" w:themeColor="text1"/>
+          <w:spacing w:val="2"/>
+          <w:sz w:val="27"/>
+          <w:szCs w:val="27"/>
+          <w:shd w:val="clear" w:color="auto" w:fill="FFFFFF"/>
+        </w:rPr>
+        <w:t xml:space="preserve"> </w:t>
+      </w:r>
+      <w:r>
+        <w:rPr>
+          <w:rFonts w:ascii="Source Sans Pro" w:hAnsi="Source Sans Pro"/>
+          <w:color w:val="000000" w:themeColor="text1"/>
+          <w:spacing w:val="2"/>
+          <w:sz w:val="27"/>
+          <w:szCs w:val="27"/>
+          <w:shd w:val="clear" w:color="auto" w:fill="FFFFFF"/>
+        </w:rPr>
+        <w:t xml:space="preserve">  </w:t>
+      </w:r>
+    </w:p>
+    <w:p>
+      <w:pPr>
+        <w:rPr>
+          <w:rFonts w:ascii="Source Sans Pro" w:hAnsi="Source Sans Pro"/>
+          <w:color w:val="000000" w:themeColor="text1"/>
+          <w:spacing w:val="2"/>
+          <w:sz w:val="27"/>
+          <w:szCs w:val="27"/>
+          <w:shd w:val="clear" w:color="auto" w:fill="FFFFFF"/>
+        </w:rPr>
+      </w:pPr>
+      <w:r>
+        <w:rPr>
+          <w:rFonts w:ascii="Source Sans Pro" w:hAnsi="Source Sans Pro"/>
+          <w:color w:val="000000" w:themeColor="text1"/>
+          <w:spacing w:val="2"/>
+          <w:sz w:val="27"/>
+          <w:szCs w:val="27"/>
+          <w:shd w:val="clear" w:color="auto" w:fill="FFFFFF"/>
+        </w:rPr>
+        <w:t xml:space="preserve">THERE are too much try and catch block so there is duplicacy so what we do is make a custom middleware(named: async middleware) of try and  catch block so that duplicate can be prevented. </w:t>
+      </w:r>
+      <w:r>
+        <w:rPr>
+          <w:rFonts w:ascii="Source Sans Pro" w:hAnsi="Source Sans Pro"/>
+          <w:color w:val="000000" w:themeColor="text1"/>
+          <w:spacing w:val="2"/>
+          <w:sz w:val="27"/>
+          <w:szCs w:val="27"/>
+          <w:shd w:val="clear" w:color="auto" w:fill="FFFFFF"/>
+        </w:rPr>
+        <w:t>And also custom error response so that we don’t need to send errors one by one.</w:t>
+      </w:r>
+    </w:p>
+    <w:p>
+      <w:pPr>
+        <w:ind w:firstLine="720"/>
+        <w:rPr>
+          <w:rFonts w:ascii="Source Sans Pro" w:hAnsi="Source Sans Pro"/>
+          <w:color w:val="000000" w:themeColor="text1"/>
+          <w:spacing w:val="2"/>
+          <w:sz w:val="27"/>
+          <w:szCs w:val="27"/>
+          <w:shd w:val="clear" w:color="auto" w:fill="FFFFFF"/>
+        </w:rPr>
+      </w:pPr>
+      <w:r>
+        <w:rPr>
+          <w:rFonts w:ascii="Source Sans Pro" w:hAnsi="Source Sans Pro"/>
+          <w:color w:val="000000" w:themeColor="text1"/>
+          <w:spacing w:val="2"/>
+          <w:sz w:val="27"/>
+          <w:szCs w:val="27"/>
+          <w:shd w:val="clear" w:color="auto" w:fill="FFFFFF"/>
+        </w:rPr>
+        <w:t>i)Creating custom error handler: to do this always pass next(err). This predefined in express docs but will render in html file and therefore we have to make it json.</w:t>
+      </w:r>
+    </w:p>
+    <w:p>
+      <w:pPr>
+        <w:ind w:firstLine="720"/>
+        <w:rPr>
+          <w:rFonts w:ascii="Source Sans Pro" w:hAnsi="Source Sans Pro"/>
+          <w:color w:val="000000" w:themeColor="text1"/>
+          <w:spacing w:val="2"/>
+          <w:sz w:val="27"/>
+          <w:szCs w:val="27"/>
+          <w:shd w:val="clear" w:color="auto" w:fill="FFFFFF"/>
+        </w:rPr>
+      </w:pPr>
+      <w:r>
+        <w:rPr>
+          <w:rFonts w:ascii="Source Sans Pro" w:hAnsi="Source Sans Pro"/>
+          <w:color w:val="000000" w:themeColor="text1"/>
+          <w:spacing w:val="2"/>
+          <w:sz w:val="27"/>
+          <w:szCs w:val="27"/>
+          <w:shd w:val="clear" w:color="auto" w:fill="FFFFFF"/>
+        </w:rPr>
+        <w:lastRenderedPageBreak/>
+        <w:tab/>
+        <w:t>Next we have a common class for ErrorResponse which contains the parameters of statusCode and message.</w:t>
+      </w:r>
+    </w:p>
+    <w:p>
+      <w:pPr>
+        <w:ind w:firstLine="720"/>
+        <w:rPr>
+          <w:rFonts w:ascii="Source Sans Pro" w:hAnsi="Source Sans Pro"/>
+          <w:color w:val="000000" w:themeColor="text1"/>
+          <w:spacing w:val="2"/>
+          <w:sz w:val="27"/>
+          <w:szCs w:val="27"/>
+          <w:shd w:val="clear" w:color="auto" w:fill="FFFFFF"/>
+        </w:rPr>
+      </w:pPr>
+      <w:r>
+        <w:rPr>
+          <w:rFonts w:ascii="Source Sans Pro" w:hAnsi="Source Sans Pro"/>
+          <w:color w:val="000000" w:themeColor="text1"/>
+          <w:spacing w:val="2"/>
+          <w:sz w:val="27"/>
+          <w:szCs w:val="27"/>
+          <w:shd w:val="clear" w:color="auto" w:fill="FFFFFF"/>
+        </w:rPr>
+        <w:t>We don’t want to pass errorResponse in every catch statement so will make common errorResponse so that we can only pass next(err).</w:t>
+      </w:r>
+    </w:p>
+    <w:p>
+      <w:pPr>
+        <w:ind w:firstLine="720"/>
+        <w:rPr>
+          <w:rFonts w:ascii="Source Sans Pro" w:hAnsi="Source Sans Pro"/>
+          <w:color w:val="000000" w:themeColor="text1"/>
+          <w:spacing w:val="2"/>
+          <w:sz w:val="27"/>
+          <w:szCs w:val="27"/>
+          <w:shd w:val="clear" w:color="auto" w:fill="FFFFFF"/>
+        </w:rPr>
+      </w:pPr>
+      <w:r>
+        <w:rPr>
+          <w:rFonts w:ascii="Source Sans Pro" w:hAnsi="Source Sans Pro"/>
+          <w:color w:val="000000" w:themeColor="text1"/>
+          <w:spacing w:val="2"/>
+          <w:sz w:val="27"/>
+          <w:szCs w:val="27"/>
+          <w:shd w:val="clear" w:color="auto" w:fill="FFFFFF"/>
+        </w:rPr>
+        <w:t xml:space="preserve">Catching the specific error suppose we wrongly copied the id and doing console log, therefore it will show “CastError”. So now we will pass if statement to pass specific response for respective errors.  </w:t>
+      </w:r>
+    </w:p>
+    <w:p>
+      <w:pPr>
+        <w:rPr>
+          <w:rFonts w:ascii="Source Sans Pro" w:hAnsi="Source Sans Pro"/>
+          <w:color w:val="000000" w:themeColor="text1"/>
+          <w:spacing w:val="2"/>
+          <w:sz w:val="27"/>
+          <w:szCs w:val="27"/>
+          <w:shd w:val="clear" w:color="auto" w:fill="FFFFFF"/>
+        </w:rPr>
+      </w:pPr>
+      <w:r>
+        <w:rPr>
+          <w:rFonts w:ascii="Source Sans Pro" w:hAnsi="Source Sans Pro"/>
+          <w:color w:val="000000" w:themeColor="text1"/>
+          <w:spacing w:val="2"/>
+          <w:sz w:val="27"/>
+          <w:szCs w:val="27"/>
+          <w:shd w:val="clear" w:color="auto" w:fill="FFFFFF"/>
+        </w:rPr>
+        <w:t>Now we have set name (unique :true) therefore we cant use the same name again , so now for this we have to define a if statement for checking the names but error name can be same therefore its better to use Code which we get in our terminal which is unique.</w:t>
+      </w:r>
+    </w:p>
+    <w:p>
+      <w:pPr>
+        <w:rPr>
+          <w:rFonts w:ascii="Source Sans Pro" w:hAnsi="Source Sans Pro"/>
+          <w:color w:val="000000" w:themeColor="text1"/>
+          <w:spacing w:val="2"/>
+          <w:sz w:val="27"/>
+          <w:szCs w:val="27"/>
+          <w:shd w:val="clear" w:color="auto" w:fill="FFFFFF"/>
+        </w:rPr>
+      </w:pPr>
+    </w:p>
+    <w:p>
+      <w:pPr>
+        <w:rPr>
+          <w:rFonts w:ascii="Source Sans Pro" w:hAnsi="Source Sans Pro"/>
+          <w:color w:val="000000" w:themeColor="text1"/>
+          <w:spacing w:val="2"/>
+          <w:sz w:val="27"/>
+          <w:szCs w:val="27"/>
+          <w:shd w:val="clear" w:color="auto" w:fill="FFFFFF"/>
+        </w:rPr>
+      </w:pPr>
+      <w:r>
+        <w:rPr>
+          <w:rFonts w:ascii="Source Sans Pro" w:hAnsi="Source Sans Pro"/>
+          <w:color w:val="000000" w:themeColor="text1"/>
+          <w:spacing w:val="2"/>
+          <w:sz w:val="27"/>
+          <w:szCs w:val="27"/>
+          <w:shd w:val="clear" w:color="auto" w:fill="FFFFFF"/>
+        </w:rPr>
+        <w:t xml:space="preserve">Here we are creating our own custom error handlers while we can use a third party errorhandler i.e expressValidator by which things become easy. </w:t>
+      </w:r>
+    </w:p>
+    <w:p>
+      <w:pPr>
+        <w:rPr>
+          <w:rFonts w:ascii="Source Sans Pro" w:hAnsi="Source Sans Pro"/>
+          <w:color w:val="000000" w:themeColor="text1"/>
+          <w:spacing w:val="2"/>
+          <w:sz w:val="27"/>
+          <w:szCs w:val="27"/>
+          <w:shd w:val="clear" w:color="auto" w:fill="FFFFFF"/>
+        </w:rPr>
+      </w:pPr>
+    </w:p>
+    <w:p>
+      <w:pPr>
+        <w:rPr>
+          <w:rFonts w:ascii="Source Sans Pro" w:hAnsi="Source Sans Pro"/>
+          <w:color w:val="000000" w:themeColor="text1"/>
+          <w:spacing w:val="2"/>
+          <w:sz w:val="27"/>
+          <w:szCs w:val="27"/>
+          <w:shd w:val="clear" w:color="auto" w:fill="FFFFFF"/>
+        </w:rPr>
+      </w:pPr>
+      <w:r>
+        <w:rPr>
+          <w:rFonts w:ascii="Source Sans Pro" w:hAnsi="Source Sans Pro"/>
+          <w:color w:val="000000" w:themeColor="text1"/>
+          <w:spacing w:val="2"/>
+          <w:sz w:val="27"/>
+          <w:szCs w:val="27"/>
+          <w:shd w:val="clear" w:color="auto" w:fill="FFFFFF"/>
+        </w:rPr>
+        <w:t xml:space="preserve">ii) We don’t want to do again and again try and catch for every CRUD API </w:t>
+      </w:r>
+      <w:r>
+        <w:rPr>
+          <w:rFonts w:ascii="Source Sans Pro" w:hAnsi="Source Sans Pro"/>
+          <w:color w:val="000000" w:themeColor="text1"/>
+          <w:spacing w:val="2"/>
+          <w:sz w:val="27"/>
+          <w:szCs w:val="27"/>
+          <w:shd w:val="clear" w:color="auto" w:fill="FFFFFF"/>
+        </w:rPr>
+        <w:t>therefore we are using asyncHandler . It contains predefined code available at mongoose documentation. We named it as async.js and then exported it to the every API as a middleware</w:t>
+      </w:r>
+    </w:p>
+    <w:p>
+      <w:pPr>
+        <w:rPr>
+          <w:rFonts w:ascii="Source Sans Pro" w:hAnsi="Source Sans Pro"/>
+          <w:color w:val="000000" w:themeColor="text1"/>
+          <w:spacing w:val="2"/>
+          <w:sz w:val="27"/>
+          <w:szCs w:val="27"/>
+          <w:shd w:val="clear" w:color="auto" w:fill="FFFFFF"/>
+        </w:rPr>
+      </w:pPr>
+    </w:p>
+    <w:p>
+      <w:pPr>
+        <w:rPr>
+          <w:rFonts w:ascii="Source Sans Pro" w:hAnsi="Source Sans Pro"/>
+          <w:color w:val="000000" w:themeColor="text1"/>
+          <w:spacing w:val="2"/>
+          <w:sz w:val="27"/>
+          <w:szCs w:val="27"/>
+          <w:shd w:val="clear" w:color="auto" w:fill="FFFFFF"/>
+        </w:rPr>
+      </w:pPr>
+      <w:r>
+        <w:rPr>
+          <w:rFonts w:ascii="Source Sans Pro" w:hAnsi="Source Sans Pro"/>
+          <w:color w:val="70AD47" w:themeColor="accent6"/>
+          <w:spacing w:val="2"/>
+          <w:sz w:val="27"/>
+          <w:szCs w:val="27"/>
+          <w:shd w:val="clear" w:color="auto" w:fill="FFFFFF"/>
+        </w:rPr>
+        <w:t xml:space="preserve">Creating Predefined Mongoose Middleware: </w:t>
+      </w:r>
+      <w:r>
+        <w:rPr>
+          <w:rFonts w:ascii="Source Sans Pro" w:hAnsi="Source Sans Pro"/>
+          <w:color w:val="000000" w:themeColor="text1"/>
+          <w:spacing w:val="2"/>
+          <w:sz w:val="27"/>
+          <w:szCs w:val="27"/>
+          <w:shd w:val="clear" w:color="auto" w:fill="FFFFFF"/>
+        </w:rPr>
+        <w:t>(pre : if applied then runs before execution of a API, post: if applied then runs after the execution of API’s)</w:t>
+      </w:r>
+    </w:p>
+    <w:p>
+      <w:pPr>
+        <w:rPr>
+          <w:rFonts w:ascii="Source Sans Pro" w:hAnsi="Source Sans Pro"/>
+          <w:color w:val="000000" w:themeColor="text1"/>
+          <w:spacing w:val="2"/>
+          <w:sz w:val="27"/>
+          <w:szCs w:val="27"/>
+          <w:shd w:val="clear" w:color="auto" w:fill="FFFFFF"/>
+        </w:rPr>
+      </w:pPr>
+    </w:p>
+    <w:p>
+      <w:pPr>
+        <w:rPr>
+          <w:rFonts w:ascii="Source Sans Pro" w:hAnsi="Source Sans Pro"/>
+          <w:color w:val="000000" w:themeColor="text1"/>
+          <w:spacing w:val="2"/>
+          <w:sz w:val="27"/>
+          <w:szCs w:val="27"/>
+          <w:shd w:val="clear" w:color="auto" w:fill="FFFFFF"/>
+        </w:rPr>
+      </w:pPr>
+      <w:r>
+        <w:rPr>
+          <w:rFonts w:ascii="Source Sans Pro" w:hAnsi="Source Sans Pro"/>
+          <w:color w:val="000000" w:themeColor="text1"/>
+          <w:spacing w:val="2"/>
+          <w:sz w:val="27"/>
+          <w:szCs w:val="27"/>
+          <w:shd w:val="clear" w:color="auto" w:fill="FFFFFF"/>
+        </w:rPr>
+        <w:t>If you want to fetch data from backend say from hooks in react.js then you can use slugify . It contains a special option which can be called to the frontend.</w:t>
+      </w:r>
+    </w:p>
+    <w:p>
+      <w:pPr>
+        <w:rPr>
+          <w:rFonts w:ascii="Source Sans Pro" w:hAnsi="Source Sans Pro"/>
+          <w:color w:val="000000" w:themeColor="text1"/>
+          <w:spacing w:val="2"/>
+          <w:sz w:val="27"/>
+          <w:szCs w:val="27"/>
+          <w:shd w:val="clear" w:color="auto" w:fill="FFFFFF"/>
+        </w:rPr>
+      </w:pPr>
+    </w:p>
+    <w:p>
+      <w:pPr>
+        <w:rPr>
+          <w:rFonts w:ascii="Source Sans Pro" w:hAnsi="Source Sans Pro"/>
+          <w:color w:val="000000" w:themeColor="text1"/>
+          <w:spacing w:val="2"/>
+          <w:sz w:val="27"/>
+          <w:szCs w:val="27"/>
+          <w:shd w:val="clear" w:color="auto" w:fill="FFFFFF"/>
+        </w:rPr>
+      </w:pPr>
+      <w:r>
+        <w:rPr>
+          <w:rFonts w:ascii="Source Sans Pro" w:hAnsi="Source Sans Pro"/>
+          <w:color w:val="000000" w:themeColor="text1"/>
+          <w:spacing w:val="2"/>
+          <w:sz w:val="27"/>
+          <w:szCs w:val="27"/>
+          <w:shd w:val="clear" w:color="auto" w:fill="FFFFFF"/>
+        </w:rPr>
+        <w:t xml:space="preserve">Using </w:t>
+      </w:r>
+      <w:r>
+        <w:rPr>
+          <w:rFonts w:ascii="Source Sans Pro" w:hAnsi="Source Sans Pro"/>
+          <w:color w:val="7030A0"/>
+          <w:spacing w:val="2"/>
+          <w:sz w:val="27"/>
+          <w:szCs w:val="27"/>
+          <w:shd w:val="clear" w:color="auto" w:fill="FFFFFF"/>
+        </w:rPr>
+        <w:t>GeocoderMap</w:t>
+      </w:r>
+      <w:r>
+        <w:rPr>
+          <w:rFonts w:ascii="Source Sans Pro" w:hAnsi="Source Sans Pro"/>
+          <w:color w:val="000000" w:themeColor="text1"/>
+          <w:spacing w:val="2"/>
+          <w:sz w:val="27"/>
+          <w:szCs w:val="27"/>
+          <w:shd w:val="clear" w:color="auto" w:fill="FFFFFF"/>
+        </w:rPr>
+        <w:t>: using this api so get the location(latitude and longitude simply by the address). Using the code of mapquest_geocoder(documention predefined).</w:t>
+      </w:r>
+    </w:p>
+    <w:p>
+      <w:pPr>
+        <w:rPr>
+          <w:rFonts w:ascii="Source Sans Pro" w:hAnsi="Source Sans Pro"/>
+          <w:color w:val="000000" w:themeColor="text1"/>
+          <w:spacing w:val="2"/>
+          <w:sz w:val="27"/>
+          <w:szCs w:val="27"/>
+          <w:shd w:val="clear" w:color="auto" w:fill="FFFFFF"/>
+        </w:rPr>
+      </w:pPr>
+      <w:r>
+        <w:rPr>
+          <w:rFonts w:ascii="Source Sans Pro" w:hAnsi="Source Sans Pro"/>
+          <w:color w:val="7030A0"/>
+          <w:spacing w:val="2"/>
+          <w:sz w:val="27"/>
+          <w:szCs w:val="27"/>
+          <w:shd w:val="clear" w:color="auto" w:fill="FFFFFF"/>
+        </w:rPr>
+        <w:lastRenderedPageBreak/>
+        <w:t>Seeder.js</w:t>
+      </w:r>
+      <w:r>
+        <w:rPr>
+          <w:rFonts w:ascii="Source Sans Pro" w:hAnsi="Source Sans Pro"/>
+          <w:color w:val="000000" w:themeColor="text1"/>
+          <w:spacing w:val="2"/>
+          <w:sz w:val="27"/>
+          <w:szCs w:val="27"/>
+          <w:shd w:val="clear" w:color="auto" w:fill="FFFFFF"/>
+        </w:rPr>
+        <w:t xml:space="preserve"> is made so that we can directly delete or create all bootcamps,courses,review etc at a one go. JUST TO SAVE TIME</w:t>
+      </w:r>
+    </w:p>
+    <w:p>
+      <w:pPr>
+        <w:rPr>
+          <w:rFonts w:ascii="Arial" w:hAnsi="Arial" w:cs="Arial"/>
+          <w:color w:val="FFFFFF"/>
+          <w:spacing w:val="2"/>
+          <w:sz w:val="26"/>
+          <w:szCs w:val="26"/>
+          <w:shd w:val="clear" w:color="auto" w:fill="131417"/>
+        </w:rPr>
+      </w:pPr>
+      <w:r>
+        <w:rPr>
+          <w:rFonts w:ascii="Arial" w:hAnsi="Arial" w:cs="Arial"/>
+          <w:color w:val="FFFFFF"/>
+          <w:spacing w:val="2"/>
+          <w:sz w:val="26"/>
+          <w:szCs w:val="26"/>
+          <w:shd w:val="clear" w:color="auto" w:fill="131417"/>
+        </w:rPr>
+        <w:t>The </w:t>
+      </w:r>
+      <w:r>
+        <w:rPr>
+          <w:rStyle w:val="Strong"/>
+          <w:rFonts w:ascii="Arial" w:hAnsi="Arial" w:cs="Arial"/>
+          <w:color w:val="FFFFFF"/>
+          <w:spacing w:val="2"/>
+          <w:sz w:val="26"/>
+          <w:szCs w:val="26"/>
+          <w:bdr w:val="none" w:sz="0" w:space="0" w:color="auto" w:frame="1"/>
+          <w:shd w:val="clear" w:color="auto" w:fill="131417"/>
+        </w:rPr>
+        <w:t>process.argv property</w:t>
+      </w:r>
+      <w:r>
+        <w:rPr>
+          <w:rFonts w:ascii="Arial" w:hAnsi="Arial" w:cs="Arial"/>
+          <w:color w:val="FFFFFF"/>
+          <w:spacing w:val="2"/>
+          <w:sz w:val="26"/>
+          <w:szCs w:val="26"/>
+          <w:shd w:val="clear" w:color="auto" w:fill="131417"/>
+        </w:rPr>
+        <w:t> is an inbuilt application programming interface of the process module which is used to get the arguments passed to the node.js process when run in the command line</w:t>
+      </w:r>
+    </w:p>
+    <w:p>
+      <w:pPr>
+        <w:shd w:val="clear" w:color="auto" w:fill="FFFFFF"/>
+        <w:spacing w:after="0" w:line="240" w:lineRule="auto"/>
+        <w:textAlignment w:val="baseline"/>
+        <w:rPr>
+          <w:rFonts w:ascii="inherit" w:eastAsia="Times New Roman" w:hAnsi="inherit" w:cs="Segoe UI"/>
+          <w:color w:val="232629"/>
+          <w:kern w:val="0"/>
+          <w:sz w:val="20"/>
+          <w:szCs w:val="20"/>
+          <w14:ligatures w14:val="none"/>
+        </w:rPr>
+      </w:pPr>
+      <w:r>
+        <w:rPr>
+          <w:rFonts w:ascii="inherit" w:eastAsia="Times New Roman" w:hAnsi="inherit" w:cs="Segoe UI"/>
+          <w:color w:val="232629"/>
+          <w:kern w:val="0"/>
+          <w:sz w:val="23"/>
+          <w:szCs w:val="23"/>
+          <w14:ligatures w14:val="none"/>
+        </w:rPr>
+        <w:t>It starts with 2 because the code will be run with</w:t>
+      </w:r>
+    </w:p>
+    <w:p>
+      <w:pPr>
+        <w:shd w:val="clear" w:color="auto" w:fill="FFFFFF"/>
+        <w:tabs>
+          <w:tab w:val="left" w:pos="916"/>
+          <w:tab w:val="left" w:pos="1832"/>
+          <w:tab w:val="left" w:pos="2748"/>
+          <w:tab w:val="left" w:pos="3664"/>
+          <w:tab w:val="left" w:pos="4580"/>
+          <w:tab w:val="left" w:pos="5496"/>
+          <w:tab w:val="left" w:pos="6412"/>
+          <w:tab w:val="left" w:pos="7328"/>
+          <w:tab w:val="left" w:pos="8244"/>
+          <w:tab w:val="left" w:pos="9160"/>
+          <w:tab w:val="left" w:pos="10076"/>
+          <w:tab w:val="left" w:pos="10992"/>
+          <w:tab w:val="left" w:pos="11908"/>
+          <w:tab w:val="left" w:pos="12824"/>
+          <w:tab w:val="left" w:pos="13740"/>
+          <w:tab w:val="left" w:pos="14656"/>
+        </w:tabs>
+        <w:spacing w:after="0" w:line="240" w:lineRule="auto"/>
+        <w:textAlignment w:val="baseline"/>
+        <w:rPr>
+          <w:rFonts w:ascii="var(--ff-mono)" w:eastAsia="Times New Roman" w:hAnsi="var(--ff-mono)" w:cs="Courier New"/>
+          <w:color w:val="232629"/>
+          <w:kern w:val="0"/>
+          <w:sz w:val="20"/>
+          <w:szCs w:val="20"/>
+          <w14:ligatures w14:val="none"/>
+        </w:rPr>
+      </w:pPr>
+      <w:r>
+        <w:rPr>
+          <w:rFonts w:ascii="inherit" w:eastAsia="Times New Roman" w:hAnsi="inherit" w:cs="Courier New"/>
+          <w:color w:val="232629"/>
+          <w:kern w:val="0"/>
+          <w:sz w:val="20"/>
+          <w:szCs w:val="20"/>
+          <w:bdr w:val="none" w:sz="0" w:space="0" w:color="auto" w:frame="1"/>
+          <w14:ligatures w14:val="none"/>
+        </w:rPr>
+        <w:t>node myprogram.js firstarg secondarg</w:t>
+      </w:r>
+    </w:p>
+    <w:p>
+      <w:pPr>
+        <w:rPr>
+          <w:rFonts w:ascii="Source Sans Pro" w:hAnsi="Source Sans Pro"/>
+          <w:color w:val="000000" w:themeColor="text1"/>
+          <w:spacing w:val="2"/>
+          <w:sz w:val="27"/>
+          <w:szCs w:val="27"/>
+          <w:shd w:val="clear" w:color="auto" w:fill="FFFFFF"/>
+        </w:rPr>
+      </w:pPr>
+    </w:p>
+    <w:p>
+      <w:pPr>
+        <w:shd w:val="clear" w:color="auto" w:fill="FFFFFF"/>
+        <w:spacing w:after="264" w:line="240" w:lineRule="auto"/>
+        <w:textAlignment w:val="baseline"/>
+        <w:rPr>
+          <w:rFonts w:ascii="Segoe UI" w:eastAsia="Times New Roman" w:hAnsi="Segoe UI" w:cs="Segoe UI"/>
+          <w:color w:val="232629"/>
+          <w:kern w:val="0"/>
+          <w:sz w:val="23"/>
+          <w:szCs w:val="23"/>
+          <w14:ligatures w14:val="none"/>
+        </w:rPr>
+      </w:pPr>
+      <w:r>
+        <w:rPr>
+          <w:rFonts w:ascii="Segoe UI" w:eastAsia="Times New Roman" w:hAnsi="Segoe UI" w:cs="Segoe UI"/>
+          <w:color w:val="232629"/>
+          <w:kern w:val="0"/>
+          <w:sz w:val="23"/>
+          <w:szCs w:val="23"/>
+          <w14:ligatures w14:val="none"/>
+        </w:rPr>
+        <w:t>So</w:t>
+      </w:r>
+    </w:p>
+    <w:p>
+      <w:pPr>
+        <w:tabs>
+          <w:tab w:val="left" w:pos="916"/>
+          <w:tab w:val="left" w:pos="1832"/>
+          <w:tab w:val="left" w:pos="2748"/>
+          <w:tab w:val="left" w:pos="3664"/>
+          <w:tab w:val="left" w:pos="4580"/>
+          <w:tab w:val="left" w:pos="5496"/>
+          <w:tab w:val="left" w:pos="6412"/>
+          <w:tab w:val="left" w:pos="7328"/>
+          <w:tab w:val="left" w:pos="8244"/>
+          <w:tab w:val="left" w:pos="9160"/>
+          <w:tab w:val="left" w:pos="10076"/>
+          <w:tab w:val="left" w:pos="10992"/>
+          <w:tab w:val="left" w:pos="11908"/>
+          <w:tab w:val="left" w:pos="12824"/>
+          <w:tab w:val="left" w:pos="13740"/>
+          <w:tab w:val="left" w:pos="14656"/>
+        </w:tabs>
+        <w:spacing w:after="0" w:line="240" w:lineRule="auto"/>
+        <w:textAlignment w:val="baseline"/>
+        <w:rPr>
+          <w:rFonts w:ascii="inherit" w:eastAsia="Times New Roman" w:hAnsi="inherit" w:cs="Courier New"/>
+          <w:kern w:val="0"/>
+          <w:sz w:val="20"/>
+          <w:szCs w:val="20"/>
+          <w:bdr w:val="none" w:sz="0" w:space="0" w:color="auto" w:frame="1"/>
+          <w14:ligatures w14:val="none"/>
+        </w:rPr>
+      </w:pPr>
+      <w:r>
+        <w:rPr>
+          <w:rFonts w:ascii="inherit" w:eastAsia="Times New Roman" w:hAnsi="inherit" w:cs="Courier New"/>
+          <w:kern w:val="0"/>
+          <w:sz w:val="20"/>
+          <w:szCs w:val="20"/>
+          <w:bdr w:val="none" w:sz="0" w:space="0" w:color="auto" w:frame="1"/>
+          <w14:ligatures w14:val="none"/>
+        </w:rPr>
+        <w:t>process.argv[0] == "node"</w:t>
+      </w:r>
+    </w:p>
+    <w:p>
+      <w:pPr>
+        <w:tabs>
+          <w:tab w:val="left" w:pos="916"/>
+          <w:tab w:val="left" w:pos="1832"/>
+          <w:tab w:val="left" w:pos="2748"/>
+          <w:tab w:val="left" w:pos="3664"/>
+          <w:tab w:val="left" w:pos="4580"/>
+          <w:tab w:val="left" w:pos="5496"/>
+          <w:tab w:val="left" w:pos="6412"/>
+          <w:tab w:val="left" w:pos="7328"/>
+          <w:tab w:val="left" w:pos="8244"/>
+          <w:tab w:val="left" w:pos="9160"/>
+          <w:tab w:val="left" w:pos="10076"/>
+          <w:tab w:val="left" w:pos="10992"/>
+          <w:tab w:val="left" w:pos="11908"/>
+          <w:tab w:val="left" w:pos="12824"/>
+          <w:tab w:val="left" w:pos="13740"/>
+          <w:tab w:val="left" w:pos="14656"/>
+        </w:tabs>
+        <w:spacing w:after="0" w:line="240" w:lineRule="auto"/>
+        <w:textAlignment w:val="baseline"/>
+        <w:rPr>
+          <w:rFonts w:ascii="inherit" w:eastAsia="Times New Roman" w:hAnsi="inherit" w:cs="Courier New"/>
+          <w:kern w:val="0"/>
+          <w:sz w:val="20"/>
+          <w:szCs w:val="20"/>
+          <w:bdr w:val="none" w:sz="0" w:space="0" w:color="auto" w:frame="1"/>
+          <w14:ligatures w14:val="none"/>
+        </w:rPr>
+      </w:pPr>
+    </w:p>
+    <w:p>
+      <w:pPr>
+        <w:tabs>
+          <w:tab w:val="left" w:pos="916"/>
+          <w:tab w:val="left" w:pos="1832"/>
+          <w:tab w:val="left" w:pos="2748"/>
+          <w:tab w:val="left" w:pos="3664"/>
+          <w:tab w:val="left" w:pos="4580"/>
+          <w:tab w:val="left" w:pos="5496"/>
+          <w:tab w:val="left" w:pos="6412"/>
+          <w:tab w:val="left" w:pos="7328"/>
+          <w:tab w:val="left" w:pos="8244"/>
+          <w:tab w:val="left" w:pos="9160"/>
+          <w:tab w:val="left" w:pos="10076"/>
+          <w:tab w:val="left" w:pos="10992"/>
+          <w:tab w:val="left" w:pos="11908"/>
+          <w:tab w:val="left" w:pos="12824"/>
+          <w:tab w:val="left" w:pos="13740"/>
+          <w:tab w:val="left" w:pos="14656"/>
+        </w:tabs>
+        <w:spacing w:after="0" w:line="240" w:lineRule="auto"/>
+        <w:textAlignment w:val="baseline"/>
+        <w:rPr>
+          <w:rFonts w:ascii="inherit" w:eastAsia="Times New Roman" w:hAnsi="inherit" w:cs="Courier New"/>
+          <w:kern w:val="0"/>
+          <w:sz w:val="20"/>
+          <w:szCs w:val="20"/>
+          <w:bdr w:val="none" w:sz="0" w:space="0" w:color="auto" w:frame="1"/>
+          <w14:ligatures w14:val="none"/>
+        </w:rPr>
+      </w:pPr>
+      <w:r>
+        <w:rPr>
+          <w:rFonts w:ascii="inherit" w:eastAsia="Times New Roman" w:hAnsi="inherit" w:cs="Courier New"/>
+          <w:kern w:val="0"/>
+          <w:sz w:val="20"/>
+          <w:szCs w:val="20"/>
+          <w:bdr w:val="none" w:sz="0" w:space="0" w:color="auto" w:frame="1"/>
+          <w14:ligatures w14:val="none"/>
+        </w:rPr>
+        <w:t>process.argv[1] == "myprogram.js"</w:t>
+      </w:r>
+    </w:p>
+    <w:p>
+      <w:pPr>
+        <w:tabs>
+          <w:tab w:val="left" w:pos="916"/>
+          <w:tab w:val="left" w:pos="1832"/>
+          <w:tab w:val="left" w:pos="2748"/>
+          <w:tab w:val="left" w:pos="3664"/>
+          <w:tab w:val="left" w:pos="4580"/>
+          <w:tab w:val="left" w:pos="5496"/>
+          <w:tab w:val="left" w:pos="6412"/>
+          <w:tab w:val="left" w:pos="7328"/>
+          <w:tab w:val="left" w:pos="8244"/>
+          <w:tab w:val="left" w:pos="9160"/>
+          <w:tab w:val="left" w:pos="10076"/>
+          <w:tab w:val="left" w:pos="10992"/>
+          <w:tab w:val="left" w:pos="11908"/>
+          <w:tab w:val="left" w:pos="12824"/>
+          <w:tab w:val="left" w:pos="13740"/>
+          <w:tab w:val="left" w:pos="14656"/>
+        </w:tabs>
+        <w:spacing w:after="0" w:line="240" w:lineRule="auto"/>
+        <w:textAlignment w:val="baseline"/>
+        <w:rPr>
+          <w:rFonts w:ascii="inherit" w:eastAsia="Times New Roman" w:hAnsi="inherit" w:cs="Courier New"/>
+          <w:kern w:val="0"/>
+          <w:sz w:val="20"/>
+          <w:szCs w:val="20"/>
+          <w:bdr w:val="none" w:sz="0" w:space="0" w:color="auto" w:frame="1"/>
+          <w14:ligatures w14:val="none"/>
+        </w:rPr>
+      </w:pPr>
+    </w:p>
+    <w:p>
+      <w:pPr>
+        <w:tabs>
+          <w:tab w:val="left" w:pos="916"/>
+          <w:tab w:val="left" w:pos="1832"/>
+          <w:tab w:val="left" w:pos="2748"/>
+          <w:tab w:val="left" w:pos="3664"/>
+          <w:tab w:val="left" w:pos="4580"/>
+          <w:tab w:val="left" w:pos="5496"/>
+          <w:tab w:val="left" w:pos="6412"/>
+          <w:tab w:val="left" w:pos="7328"/>
+          <w:tab w:val="left" w:pos="8244"/>
+          <w:tab w:val="left" w:pos="9160"/>
+          <w:tab w:val="left" w:pos="10076"/>
+          <w:tab w:val="left" w:pos="10992"/>
+          <w:tab w:val="left" w:pos="11908"/>
+          <w:tab w:val="left" w:pos="12824"/>
+          <w:tab w:val="left" w:pos="13740"/>
+          <w:tab w:val="left" w:pos="14656"/>
+        </w:tabs>
+        <w:spacing w:after="0" w:line="240" w:lineRule="auto"/>
+        <w:textAlignment w:val="baseline"/>
+        <w:rPr>
+          <w:rFonts w:ascii="var(--ff-mono)" w:eastAsia="Times New Roman" w:hAnsi="var(--ff-mono)" w:cs="Courier New"/>
+          <w:kern w:val="0"/>
+          <w:sz w:val="20"/>
+          <w:szCs w:val="20"/>
+          <w14:ligatures w14:val="none"/>
+        </w:rPr>
+      </w:pPr>
+      <w:r>
+        <w:rPr>
+          <w:rFonts w:ascii="inherit" w:eastAsia="Times New Roman" w:hAnsi="inherit" w:cs="Courier New"/>
+          <w:kern w:val="0"/>
+          <w:sz w:val="20"/>
+          <w:szCs w:val="20"/>
+          <w:bdr w:val="none" w:sz="0" w:space="0" w:color="auto" w:frame="1"/>
+          <w14:ligatures w14:val="none"/>
+        </w:rPr>
+        <w:t>process.argv[2] == "firstarg"</w:t>
+      </w:r>
+    </w:p>
+    <w:p>
+      <w:pPr>
+        <w:rPr>
+          <w:rFonts w:ascii="Source Sans Pro" w:hAnsi="Source Sans Pro"/>
+          <w:color w:val="000000" w:themeColor="text1"/>
+          <w:spacing w:val="2"/>
+          <w:sz w:val="27"/>
+          <w:szCs w:val="27"/>
+          <w:shd w:val="clear" w:color="auto" w:fill="FFFFFF"/>
+        </w:rPr>
+      </w:pPr>
+    </w:p>
+    <w:p>
+      <w:pPr>
+        <w:rPr>
+          <w:rFonts w:ascii="Source Sans Pro" w:hAnsi="Source Sans Pro"/>
+          <w:color w:val="000000" w:themeColor="text1"/>
+          <w:spacing w:val="2"/>
+          <w:sz w:val="27"/>
+          <w:szCs w:val="27"/>
+          <w:shd w:val="clear" w:color="auto" w:fill="FFFFFF"/>
+        </w:rPr>
+      </w:pPr>
+      <w:r>
+        <w:rPr>
+          <w:rFonts w:ascii="Source Sans Pro" w:hAnsi="Source Sans Pro"/>
+          <w:color w:val="000000" w:themeColor="text1"/>
+          <w:spacing w:val="2"/>
+          <w:sz w:val="27"/>
+          <w:szCs w:val="27"/>
+          <w:shd w:val="clear" w:color="auto" w:fill="FFFFFF"/>
+        </w:rPr>
+        <w:t>getBootcampsbyRadius is an API which we get (/radius/:zipcode/:distance). See the code it is predefined in centerSphere of mon</w:t>
+      </w:r>
+      <w:r>
+        <w:rPr>
+          <w:rFonts w:ascii="Source Sans Pro" w:hAnsi="Source Sans Pro"/>
+          <w:color w:val="000000" w:themeColor="text1"/>
+          <w:spacing w:val="2"/>
+          <w:sz w:val="27"/>
+          <w:szCs w:val="27"/>
+          <w:shd w:val="clear" w:color="auto" w:fill="FFFFFF"/>
+        </w:rPr>
+        <w:t>g</w:t>
+      </w:r>
+      <w:r>
+        <w:rPr>
+          <w:rFonts w:ascii="Source Sans Pro" w:hAnsi="Source Sans Pro"/>
+          <w:color w:val="000000" w:themeColor="text1"/>
+          <w:spacing w:val="2"/>
+          <w:sz w:val="27"/>
+          <w:szCs w:val="27"/>
+          <w:shd w:val="clear" w:color="auto" w:fill="FFFFFF"/>
+        </w:rPr>
+        <w:t>oDB.</w:t>
+      </w:r>
+    </w:p>
+    <w:p>
+      <w:pPr>
+        <w:rPr>
+          <w:rFonts w:ascii="Source Sans Pro" w:hAnsi="Source Sans Pro"/>
+          <w:color w:val="000000" w:themeColor="text1"/>
+          <w:spacing w:val="2"/>
+          <w:sz w:val="27"/>
+          <w:szCs w:val="27"/>
+          <w:shd w:val="clear" w:color="auto" w:fill="FFFFFF"/>
+        </w:rPr>
+      </w:pPr>
+    </w:p>
+    <w:p>
+      <w:pPr>
+        <w:rPr>
+          <w:rFonts w:ascii="Source Sans Pro" w:hAnsi="Source Sans Pro"/>
+          <w:color w:val="000000" w:themeColor="text1"/>
+          <w:spacing w:val="2"/>
+          <w:sz w:val="27"/>
+          <w:szCs w:val="27"/>
+          <w:shd w:val="clear" w:color="auto" w:fill="FFFFFF"/>
+        </w:rPr>
+      </w:pPr>
+      <w:r>
+        <w:rPr>
+          <w:rFonts w:ascii="Source Sans Pro" w:hAnsi="Source Sans Pro"/>
+          <w:color w:val="000000" w:themeColor="text1"/>
+          <w:spacing w:val="2"/>
+          <w:sz w:val="27"/>
+          <w:szCs w:val="27"/>
+          <w:highlight w:val="darkCyan"/>
+          <w:shd w:val="clear" w:color="auto" w:fill="FFFFFF"/>
+        </w:rPr>
+        <w:t>Mongoose Advanced Query:</w:t>
+      </w:r>
+    </w:p>
+    <w:p>
+      <w:pPr>
+        <w:pStyle w:val="ListParagraph"/>
+        <w:numPr>
+          <w:ilvl w:val="0"/>
+          <w:numId w:val="2"/>
+        </w:numPr>
+        <w:rPr>
+          <w:rFonts w:ascii="Source Sans Pro" w:hAnsi="Source Sans Pro"/>
+          <w:color w:val="262626" w:themeColor="text1" w:themeTint="D9"/>
+          <w:spacing w:val="2"/>
+          <w:sz w:val="27"/>
+          <w:szCs w:val="27"/>
+          <w:shd w:val="clear" w:color="auto" w:fill="FFFFFF"/>
+        </w:rPr>
+      </w:pPr>
+      <w:r>
+        <w:rPr>
+          <w:rFonts w:ascii="Source Sans Pro" w:hAnsi="Source Sans Pro"/>
+          <w:color w:val="262626" w:themeColor="text1" w:themeTint="D9"/>
+          <w:spacing w:val="2"/>
+          <w:sz w:val="27"/>
+          <w:szCs w:val="27"/>
+          <w:shd w:val="clear" w:color="auto" w:fill="FFFFFF"/>
+        </w:rPr>
+        <w:t xml:space="preserve">Filtering: </w:t>
+      </w:r>
+      <w:r>
+        <w:rPr>
+          <w:rFonts w:ascii="Georgia" w:hAnsi="Georgia"/>
+          <w:color w:val="292929"/>
+          <w:spacing w:val="-1"/>
+          <w:sz w:val="30"/>
+          <w:szCs w:val="30"/>
+          <w:shd w:val="clear" w:color="auto" w:fill="FFFFFF"/>
+        </w:rPr>
+        <w:t>A </w:t>
+      </w:r>
+      <w:r>
+        <w:rPr>
+          <w:rStyle w:val="Strong"/>
+          <w:rFonts w:ascii="Georgia" w:hAnsi="Georgia"/>
+          <w:color w:val="292929"/>
+          <w:spacing w:val="-1"/>
+          <w:sz w:val="30"/>
+          <w:szCs w:val="30"/>
+          <w:shd w:val="clear" w:color="auto" w:fill="FFFFFF"/>
+        </w:rPr>
+        <w:t>match</w:t>
+      </w:r>
+      <w:r>
+        <w:rPr>
+          <w:rFonts w:ascii="Georgia" w:hAnsi="Georgia"/>
+          <w:color w:val="292929"/>
+          <w:spacing w:val="-1"/>
+          <w:sz w:val="30"/>
+          <w:szCs w:val="30"/>
+          <w:shd w:val="clear" w:color="auto" w:fill="FFFFFF"/>
+        </w:rPr>
+        <w:t> is an object which specifies exactly which posts we are trying to match. For example, we could match posts where published is set to true or where published is set to false.</w:t>
+      </w:r>
+    </w:p>
+    <w:p>
+      <w:pPr>
+        <w:pStyle w:val="ListParagraph"/>
+        <w:ind w:left="1080"/>
+        <w:rPr>
+          <w:rFonts w:ascii="Source Sans Pro" w:hAnsi="Source Sans Pro"/>
+          <w:color w:val="262626" w:themeColor="text1" w:themeTint="D9"/>
+          <w:spacing w:val="2"/>
+          <w:sz w:val="27"/>
+          <w:szCs w:val="27"/>
+          <w:shd w:val="clear" w:color="auto" w:fill="FFFFFF"/>
+        </w:rPr>
+      </w:pPr>
+    </w:p>
+    <w:p>
+      <w:pPr>
+        <w:pStyle w:val="ListParagraph"/>
+        <w:ind w:left="1080"/>
+        <w:rPr>
+          <w:rFonts w:ascii="Source Sans Pro" w:hAnsi="Source Sans Pro"/>
+          <w:color w:val="262626" w:themeColor="text1" w:themeTint="D9"/>
+          <w:spacing w:val="2"/>
+          <w:sz w:val="27"/>
+          <w:szCs w:val="27"/>
+          <w:shd w:val="clear" w:color="auto" w:fill="FFFFFF"/>
+        </w:rPr>
+      </w:pPr>
+      <w:r>
+        <w:rPr>
+          <w:rFonts w:ascii="Source Sans Pro" w:hAnsi="Source Sans Pro"/>
+          <w:color w:val="262626" w:themeColor="text1" w:themeTint="D9"/>
+          <w:spacing w:val="2"/>
+          <w:sz w:val="27"/>
+          <w:szCs w:val="27"/>
+          <w:shd w:val="clear" w:color="auto" w:fill="FFFFFF"/>
+        </w:rPr>
+        <w:t>To find in</w:t>
+      </w:r>
+    </w:p>
+    <w:p>
+      <w:pPr>
+        <w:pStyle w:val="ListParagraph"/>
+        <w:numPr>
+          <w:ilvl w:val="0"/>
+          <w:numId w:val="3"/>
+        </w:numPr>
+        <w:rPr>
+          <w:rFonts w:ascii="Source Sans Pro" w:hAnsi="Source Sans Pro"/>
+          <w:color w:val="262626" w:themeColor="text1" w:themeTint="D9"/>
+          <w:spacing w:val="2"/>
+          <w:sz w:val="27"/>
+          <w:szCs w:val="27"/>
+          <w:shd w:val="clear" w:color="auto" w:fill="FFFFFF"/>
+        </w:rPr>
+      </w:pPr>
+      <w:r>
+        <w:rPr>
+          <w:rFonts w:ascii="Source Sans Pro" w:hAnsi="Source Sans Pro"/>
+          <w:color w:val="5B9BD5" w:themeColor="accent5"/>
+          <w:spacing w:val="2"/>
+          <w:sz w:val="27"/>
+          <w:szCs w:val="27"/>
+          <w:shd w:val="clear" w:color="auto" w:fill="FFFFFF"/>
+        </w:rPr>
+        <w:t>A</w:t>
+      </w:r>
+      <w:r>
+        <w:rPr>
+          <w:rFonts w:ascii="Source Sans Pro" w:hAnsi="Source Sans Pro"/>
+          <w:color w:val="5B9BD5" w:themeColor="accent5"/>
+          <w:spacing w:val="2"/>
+          <w:sz w:val="27"/>
+          <w:szCs w:val="27"/>
+          <w:shd w:val="clear" w:color="auto" w:fill="FFFFFF"/>
+        </w:rPr>
+        <w:t>rray</w:t>
+      </w:r>
+      <w:r>
+        <w:rPr>
+          <w:rFonts w:ascii="Source Sans Pro" w:hAnsi="Source Sans Pro"/>
+          <w:color w:val="262626" w:themeColor="text1" w:themeTint="D9"/>
+          <w:spacing w:val="2"/>
+          <w:sz w:val="27"/>
+          <w:szCs w:val="27"/>
+          <w:shd w:val="clear" w:color="auto" w:fill="FFFFFF"/>
+        </w:rPr>
+        <w:t xml:space="preserve"> use $in . Eg:</w:t>
+      </w:r>
+      <w:r>
+        <w:rPr>
+          <w:rFonts w:ascii="Source Sans Pro" w:hAnsi="Source Sans Pro"/>
+          <w:color w:val="262626" w:themeColor="text1" w:themeTint="D9"/>
+          <w:spacing w:val="2"/>
+          <w:sz w:val="27"/>
+          <w:szCs w:val="27"/>
+          <w:shd w:val="clear" w:color="auto" w:fill="FFFFFF"/>
+        </w:rPr>
+        <w:t xml:space="preserve"> url</w:t>
+      </w:r>
+      <w:r>
+        <w:rPr>
+          <w:rFonts w:ascii="Source Sans Pro" w:hAnsi="Source Sans Pro"/>
+          <w:color w:val="262626" w:themeColor="text1" w:themeTint="D9"/>
+          <w:spacing w:val="2"/>
+          <w:sz w:val="27"/>
+          <w:szCs w:val="27"/>
+          <w:shd w:val="clear" w:color="auto" w:fill="FFFFFF"/>
+        </w:rPr>
+        <w:t>?carrers[in]=Business</w:t>
+      </w:r>
+    </w:p>
+    <w:p>
+      <w:pPr>
+        <w:pStyle w:val="ListParagraph"/>
+        <w:numPr>
+          <w:ilvl w:val="0"/>
+          <w:numId w:val="3"/>
+        </w:numPr>
+        <w:rPr>
+          <w:rFonts w:ascii="Source Sans Pro" w:hAnsi="Source Sans Pro"/>
+          <w:color w:val="262626" w:themeColor="text1" w:themeTint="D9"/>
+          <w:spacing w:val="2"/>
+          <w:sz w:val="27"/>
+          <w:szCs w:val="27"/>
+          <w:shd w:val="clear" w:color="auto" w:fill="FFFFFF"/>
+        </w:rPr>
+      </w:pPr>
+      <w:r>
+        <w:rPr>
+          <w:rFonts w:ascii="Source Sans Pro" w:hAnsi="Source Sans Pro"/>
+          <w:color w:val="5B9BD5" w:themeColor="accent5"/>
+          <w:spacing w:val="2"/>
+          <w:sz w:val="27"/>
+          <w:szCs w:val="27"/>
+          <w:shd w:val="clear" w:color="auto" w:fill="FFFFFF"/>
+        </w:rPr>
+        <w:t>Using operators</w:t>
+      </w:r>
+      <w:r>
+        <w:rPr>
+          <w:rFonts w:ascii="Source Sans Pro" w:hAnsi="Source Sans Pro"/>
+          <w:color w:val="000000" w:themeColor="text1"/>
+          <w:spacing w:val="2"/>
+          <w:sz w:val="27"/>
+          <w:szCs w:val="27"/>
+          <w:shd w:val="clear" w:color="auto" w:fill="FFFFFF"/>
+        </w:rPr>
+        <w:t xml:space="preserve"> : url?averageCost[lte]=10000</w:t>
+      </w:r>
+      <w:r>
+        <w:rPr>
+          <w:rFonts w:ascii="Source Sans Pro" w:hAnsi="Source Sans Pro"/>
+          <w:color w:val="5B9BD5" w:themeColor="accent5"/>
+          <w:spacing w:val="2"/>
+          <w:sz w:val="27"/>
+          <w:szCs w:val="27"/>
+          <w:shd w:val="clear" w:color="auto" w:fill="FFFFFF"/>
+        </w:rPr>
+        <w:t xml:space="preserve"> </w:t>
+      </w:r>
+    </w:p>
+    <w:p>
+      <w:pPr>
+        <w:rPr>
+          <w:rFonts w:ascii="Source Sans Pro" w:hAnsi="Source Sans Pro"/>
+          <w:color w:val="262626" w:themeColor="text1" w:themeTint="D9"/>
+          <w:spacing w:val="2"/>
+          <w:sz w:val="27"/>
+          <w:szCs w:val="27"/>
+          <w:shd w:val="clear" w:color="auto" w:fill="FFFFFF"/>
+        </w:rPr>
+      </w:pPr>
+    </w:p>
+    <w:p>
+      <w:pPr>
+        <w:rPr>
+          <w:rFonts w:ascii="Source Sans Pro" w:hAnsi="Source Sans Pro"/>
+          <w:color w:val="262626" w:themeColor="text1" w:themeTint="D9"/>
+          <w:spacing w:val="2"/>
+          <w:sz w:val="27"/>
+          <w:szCs w:val="27"/>
+          <w:shd w:val="clear" w:color="auto" w:fill="FFFFFF"/>
+        </w:rPr>
+      </w:pPr>
+    </w:p>
+    <w:p>
+      <w:pPr>
+        <w:rPr>
+          <w:rFonts w:ascii="Source Sans Pro" w:hAnsi="Source Sans Pro"/>
+          <w:color w:val="262626" w:themeColor="text1" w:themeTint="D9"/>
+          <w:spacing w:val="2"/>
+          <w:sz w:val="27"/>
+          <w:szCs w:val="27"/>
+          <w:shd w:val="clear" w:color="auto" w:fill="FFFFFF"/>
+        </w:rPr>
+      </w:pPr>
+      <w:r>
+        <w:rPr>
+          <w:rFonts w:ascii="Source Sans Pro" w:hAnsi="Source Sans Pro"/>
+          <w:color w:val="262626" w:themeColor="text1" w:themeTint="D9"/>
+          <w:spacing w:val="2"/>
+          <w:sz w:val="27"/>
+          <w:szCs w:val="27"/>
+          <w:shd w:val="clear" w:color="auto" w:fill="FFFFFF"/>
+        </w:rPr>
+        <w:t>Filter and Select: ------------</w:t>
+      </w:r>
+      <w:r>
+        <w:rPr>
+          <w:rFonts w:ascii="Source Sans Pro" w:hAnsi="Source Sans Pro"/>
+          <w:color w:val="262626" w:themeColor="text1" w:themeTint="D9"/>
+          <w:spacing w:val="2"/>
+          <w:sz w:val="27"/>
+          <w:szCs w:val="27"/>
+          <w:shd w:val="clear" w:color="auto" w:fill="FFFFFF"/>
+        </w:rPr>
+        <w:sym w:font="Wingdings" w:char="F0E0"/>
+      </w:r>
+      <w:r>
+        <w:rPr>
+          <w:rFonts w:ascii="Source Sans Pro" w:hAnsi="Source Sans Pro"/>
+          <w:color w:val="262626" w:themeColor="text1" w:themeTint="D9"/>
+          <w:spacing w:val="2"/>
+          <w:sz w:val="27"/>
+          <w:szCs w:val="27"/>
+          <w:shd w:val="clear" w:color="auto" w:fill="FFFFFF"/>
+        </w:rPr>
+        <w:t>&gt;&gt;&gt;&gt;&gt;&gt;&gt;&gt;&gt;&gt;&gt;&gt;</w:t>
+      </w:r>
+    </w:p>
+    <w:p>
+      <w:pPr>
+        <w:pStyle w:val="ListParagraph"/>
+        <w:ind w:left="1800"/>
+        <w:rPr>
+          <w:rFonts w:ascii="Source Sans Pro" w:hAnsi="Source Sans Pro"/>
+          <w:color w:val="262626" w:themeColor="text1" w:themeTint="D9"/>
+          <w:spacing w:val="2"/>
+          <w:sz w:val="27"/>
+          <w:szCs w:val="27"/>
+          <w:shd w:val="clear" w:color="auto" w:fill="FFFFFF"/>
+        </w:rPr>
+      </w:pPr>
+      <w:r>
+        <w:rPr>
+          <w:noProof/>
+        </w:rPr>
+        <w:lastRenderedPageBreak/>
+        <w:drawing>
+          <wp:inline distT="0" distB="0" distL="0" distR="0" wp14:anchorId="5D596F5B" wp14:editId="30E4CF5E">
+            <wp:extent cx="5943600" cy="5026025"/>
+            <wp:effectExtent l="0" t="0" r="0" b="0"/>
+            <wp:docPr id="2" name="Picture 2"/>
+            <wp:cNvGraphicFramePr>
+              <a:graphicFrameLocks xmlns:a="http://schemas.openxmlformats.org/drawingml/2006/main" noChangeAspect="1"/>
+            </wp:cNvGraphicFramePr>
+            <a:graphic xmlns:a="http://schemas.openxmlformats.org/drawingml/2006/main">
+              <a:graphicData uri="http://schemas.openxmlformats.org/drawingml/2006/picture">
+                <pic:pic xmlns:pic="http://schemas.openxmlformats.org/drawingml/2006/picture">
+                  <pic:nvPicPr>
+                    <pic:cNvPr id="0" name="Picture 1"/>
+                    <pic:cNvPicPr>
+                      <a:picLocks noChangeAspect="1" noChangeArrowheads="1"/>
+                    </pic:cNvPicPr>
+                  </pic:nvPicPr>
+                  <pic:blipFill>
+                    <a:blip r:embed="rId6">
+                      <a:extLst>
+                        <a:ext uri="{28A0092B-C50C-407E-A947-70E740481C1C}">
+                          <a14:useLocalDpi xmlns:a14="http://schemas.microsoft.com/office/drawing/2010/main" val="0"/>
+                        </a:ext>
+                      </a:extLst>
+                    </a:blip>
+                    <a:srcRect/>
+                    <a:stretch>
+                      <a:fillRect/>
+                    </a:stretch>
+                  </pic:blipFill>
+                  <pic:spPr bwMode="auto">
+                    <a:xfrm>
+                      <a:off x="0" y="0"/>
+                      <a:ext cx="5943600" cy="5026025"/>
+                    </a:xfrm>
+                    <a:prstGeom prst="rect">
+                      <a:avLst/>
+                    </a:prstGeom>
+                    <a:noFill/>
+                    <a:ln>
+                      <a:noFill/>
+                    </a:ln>
+                  </pic:spPr>
+                </pic:pic>
+              </a:graphicData>
+            </a:graphic>
+          </wp:inline>
+        </w:drawing>
+      </w:r>
+    </w:p>
+    <w:p>
+      <w:pPr>
+        <w:pStyle w:val="ListParagraph"/>
+        <w:ind w:left="1800"/>
+        <w:rPr>
+          <w:rFonts w:ascii="Source Sans Pro" w:hAnsi="Source Sans Pro"/>
+          <w:color w:val="262626" w:themeColor="text1" w:themeTint="D9"/>
+          <w:spacing w:val="2"/>
+          <w:sz w:val="27"/>
+          <w:szCs w:val="27"/>
+          <w:shd w:val="clear" w:color="auto" w:fill="FFFFFF"/>
+        </w:rPr>
+      </w:pPr>
+    </w:p>
+    <w:p>
+      <w:pPr>
+        <w:pStyle w:val="ListParagraph"/>
+        <w:ind w:left="1800"/>
+        <w:rPr>
+          <w:rFonts w:ascii="Source Sans Pro" w:hAnsi="Source Sans Pro"/>
+          <w:color w:val="262626" w:themeColor="text1" w:themeTint="D9"/>
+          <w:spacing w:val="2"/>
+          <w:sz w:val="27"/>
+          <w:szCs w:val="27"/>
+          <w:shd w:val="clear" w:color="auto" w:fill="FFFFFF"/>
+        </w:rPr>
+      </w:pPr>
+      <w:r>
+        <w:rPr>
+          <w:rFonts w:ascii="Source Sans Pro" w:hAnsi="Source Sans Pro"/>
+          <w:color w:val="262626" w:themeColor="text1" w:themeTint="D9"/>
+          <w:spacing w:val="2"/>
+          <w:sz w:val="27"/>
+          <w:szCs w:val="27"/>
+          <w:shd w:val="clear" w:color="auto" w:fill="FFFFFF"/>
+        </w:rPr>
+        <w:t xml:space="preserve">Sort( ): </w:t>
+      </w:r>
+    </w:p>
+    <w:p>
+      <w:pPr>
+        <w:pStyle w:val="ListParagraph"/>
+        <w:ind w:left="1800"/>
+        <w:rPr>
+          <w:rFonts w:ascii="Source Sans Pro" w:hAnsi="Source Sans Pro"/>
+          <w:color w:val="262626" w:themeColor="text1" w:themeTint="D9"/>
+          <w:spacing w:val="2"/>
+          <w:sz w:val="27"/>
+          <w:szCs w:val="27"/>
+          <w:shd w:val="clear" w:color="auto" w:fill="FFFFFF"/>
+        </w:rPr>
+      </w:pPr>
+      <w:r>
+        <w:rPr>
+          <w:rFonts w:ascii="Source Sans Pro" w:hAnsi="Source Sans Pro"/>
+          <w:noProof/>
+          <w:color w:val="262626" w:themeColor="text1" w:themeTint="D9"/>
+          <w:spacing w:val="2"/>
+          <w:sz w:val="27"/>
+          <w:szCs w:val="27"/>
+          <w:shd w:val="clear" w:color="auto" w:fill="FFFFFF"/>
+        </w:rPr>
+        <w:drawing>
+          <wp:inline distT="0" distB="0" distL="0" distR="0" wp14:anchorId="1263B908" wp14:editId="04A1E816">
+            <wp:extent cx="5943600" cy="2468245"/>
+            <wp:effectExtent l="0" t="0" r="0" b="0"/>
+            <wp:docPr id="3" name="Picture 3"/>
+            <wp:cNvGraphicFramePr>
+              <a:graphicFrameLocks xmlns:a="http://schemas.openxmlformats.org/drawingml/2006/main" noChangeAspect="1"/>
+            </wp:cNvGraphicFramePr>
+            <a:graphic xmlns:a="http://schemas.openxmlformats.org/drawingml/2006/main">
+              <a:graphicData uri="http://schemas.openxmlformats.org/drawingml/2006/picture">
+                <pic:pic xmlns:pic="http://schemas.openxmlformats.org/drawingml/2006/picture">
+                  <pic:nvPicPr>
+                    <pic:cNvPr id="1" name=""/>
+                    <pic:cNvPicPr/>
+                  </pic:nvPicPr>
+                  <pic:blipFill>
+                    <a:blip r:embed="rId7"/>
+                    <a:stretch>
+                      <a:fillRect/>
+                    </a:stretch>
+                  </pic:blipFill>
+                  <pic:spPr>
+                    <a:xfrm>
+                      <a:off x="0" y="0"/>
+                      <a:ext cx="5943600" cy="2468245"/>
+                    </a:xfrm>
+                    <a:prstGeom prst="rect">
+                      <a:avLst/>
+                    </a:prstGeom>
+                  </pic:spPr>
+                </pic:pic>
+              </a:graphicData>
+            </a:graphic>
+          </wp:inline>
+        </w:drawing>
+      </w:r>
+    </w:p>
+    <w:p>
+      <w:pPr>
+        <w:pStyle w:val="ListParagraph"/>
+        <w:ind w:left="1800"/>
+        <w:rPr>
+          <w:rFonts w:ascii="Source Sans Pro" w:hAnsi="Source Sans Pro"/>
+          <w:color w:val="262626" w:themeColor="text1" w:themeTint="D9"/>
+          <w:spacing w:val="2"/>
+          <w:sz w:val="27"/>
+          <w:szCs w:val="27"/>
+          <w:shd w:val="clear" w:color="auto" w:fill="FFFFFF"/>
+        </w:rPr>
+      </w:pPr>
+    </w:p>
+    <w:p>
+      <w:pPr>
+        <w:rPr>
+          <w:rFonts w:ascii="Source Sans Pro" w:hAnsi="Source Sans Pro"/>
+          <w:color w:val="262626" w:themeColor="text1" w:themeTint="D9"/>
+          <w:spacing w:val="2"/>
+          <w:sz w:val="27"/>
+          <w:szCs w:val="27"/>
+          <w:shd w:val="clear" w:color="auto" w:fill="FFFFFF"/>
+        </w:rPr>
+      </w:pPr>
+      <w:r>
+        <w:rPr>
+          <w:rFonts w:ascii="Source Sans Pro" w:hAnsi="Source Sans Pro"/>
+          <w:color w:val="262626" w:themeColor="text1" w:themeTint="D9"/>
+          <w:spacing w:val="2"/>
+          <w:sz w:val="27"/>
+          <w:szCs w:val="27"/>
+          <w:shd w:val="clear" w:color="auto" w:fill="FFFFFF"/>
+        </w:rPr>
+        <w:lastRenderedPageBreak/>
+        <w:t>Pa</w:t>
+      </w:r>
+      <w:r>
+        <w:rPr>
+          <w:rFonts w:ascii="Source Sans Pro" w:hAnsi="Source Sans Pro"/>
+          <w:color w:val="262626" w:themeColor="text1" w:themeTint="D9"/>
+          <w:spacing w:val="2"/>
+          <w:sz w:val="27"/>
+          <w:szCs w:val="27"/>
+          <w:shd w:val="clear" w:color="auto" w:fill="FFFFFF"/>
+        </w:rPr>
+        <w:t xml:space="preserve">gination: is used to give pages to the respective document. You can select prev and next page to denote no of pages. The advantage of this </w:t>
+      </w:r>
+      <w:r>
+        <w:rPr>
+          <w:rFonts w:ascii="Source Sans Pro" w:hAnsi="Source Sans Pro"/>
+          <w:color w:val="262626" w:themeColor="text1" w:themeTint="D9"/>
+          <w:spacing w:val="2"/>
+          <w:sz w:val="27"/>
+          <w:szCs w:val="27"/>
+          <w:shd w:val="clear" w:color="auto" w:fill="FFFFFF"/>
+        </w:rPr>
+        <w:t>so that the frontend can fetch results in diffrenent pages. The task will become more easier</w:t>
+      </w:r>
+      <w:r>
+        <w:rPr>
+          <w:rFonts w:ascii="Source Sans Pro" w:hAnsi="Source Sans Pro"/>
+          <w:color w:val="262626" w:themeColor="text1" w:themeTint="D9"/>
+          <w:spacing w:val="2"/>
+          <w:sz w:val="27"/>
+          <w:szCs w:val="27"/>
+          <w:shd w:val="clear" w:color="auto" w:fill="FFFFFF"/>
+        </w:rPr>
+        <w:t xml:space="preserve"> and you add your link to the frontend.</w:t>
+      </w:r>
+      <w:r>
+        <w:rPr>
+          <w:rFonts w:ascii="Source Sans Pro" w:hAnsi="Source Sans Pro"/>
+          <w:color w:val="262626" w:themeColor="text1" w:themeTint="D9"/>
+          <w:spacing w:val="2"/>
+          <w:sz w:val="27"/>
+          <w:szCs w:val="27"/>
+          <w:shd w:val="clear" w:color="auto" w:fill="FFFFFF"/>
+        </w:rPr>
+        <w:t xml:space="preserve"> </w:t>
+      </w:r>
+    </w:p>
+    <w:p>
+      <w:pPr>
+        <w:rPr>
+          <w:rFonts w:ascii="Source Sans Pro" w:hAnsi="Source Sans Pro"/>
+          <w:color w:val="262626" w:themeColor="text1" w:themeTint="D9"/>
+          <w:spacing w:val="2"/>
+          <w:sz w:val="27"/>
+          <w:szCs w:val="27"/>
+          <w:shd w:val="clear" w:color="auto" w:fill="FFFFFF"/>
+        </w:rPr>
+      </w:pPr>
+    </w:p>
+    <w:p>
+      <w:pPr>
+        <w:pStyle w:val="pw-post-body-paragraph"/>
+        <w:shd w:val="clear" w:color="auto" w:fill="FFFFFF"/>
+        <w:spacing w:before="206" w:beforeAutospacing="0" w:after="0" w:afterAutospacing="0" w:line="480" w:lineRule="atLeast"/>
+        <w:rPr>
+          <w:rFonts w:ascii="Georgia" w:hAnsi="Georgia"/>
+          <w:color w:val="292929"/>
+          <w:spacing w:val="-1"/>
+          <w:sz w:val="30"/>
+          <w:szCs w:val="30"/>
+        </w:rPr>
+      </w:pPr>
+      <w:r>
+        <w:rPr>
+          <w:rFonts w:ascii="Georgia" w:hAnsi="Georgia"/>
+          <w:color w:val="292929"/>
+          <w:spacing w:val="-1"/>
+          <w:sz w:val="30"/>
+          <w:szCs w:val="30"/>
+        </w:rPr>
+        <w:t>Pagination is the process of adding the consecutive numbers to identify the sequential number of the pages. It indicates a series of related content exists across multiple pages.</w:t>
+      </w:r>
+    </w:p>
+    <w:p>
+      <w:pPr>
+        <w:pStyle w:val="pw-post-body-paragraph"/>
+        <w:shd w:val="clear" w:color="auto" w:fill="FFFFFF"/>
+        <w:spacing w:before="480" w:beforeAutospacing="0" w:after="0" w:afterAutospacing="0" w:line="480" w:lineRule="atLeast"/>
+        <w:rPr>
+          <w:rFonts w:ascii="Georgia" w:hAnsi="Georgia"/>
+          <w:color w:val="292929"/>
+          <w:spacing w:val="-1"/>
+          <w:sz w:val="30"/>
+          <w:szCs w:val="30"/>
+        </w:rPr>
+      </w:pPr>
+      <w:r>
+        <w:rPr>
+          <w:rFonts w:ascii="Georgia" w:hAnsi="Georgia"/>
+          <w:color w:val="292929"/>
+          <w:spacing w:val="-1"/>
+          <w:sz w:val="30"/>
+          <w:szCs w:val="30"/>
+        </w:rPr>
+        <w:t>For example, getting enormous data and render as the list only on a single page may increase the latency of your application. So, to break the content and show it across the multiple pages will suffice the requirement of pagination</w:t>
+      </w:r>
+    </w:p>
+    <w:p>
+      <w:pPr>
+        <w:rPr>
+          <w:rFonts w:ascii="Georgia" w:hAnsi="Georgia"/>
+          <w:color w:val="292929"/>
+          <w:spacing w:val="-1"/>
+          <w:sz w:val="30"/>
+          <w:szCs w:val="30"/>
+          <w:shd w:val="clear" w:color="auto" w:fill="FFFFFF"/>
+        </w:rPr>
+      </w:pPr>
+      <w:r>
+        <w:rPr>
+          <w:rFonts w:ascii="Georgia" w:hAnsi="Georgia"/>
+          <w:color w:val="292929"/>
+          <w:spacing w:val="-1"/>
+          <w:sz w:val="30"/>
+          <w:szCs w:val="30"/>
+          <w:shd w:val="clear" w:color="auto" w:fill="FFFFFF"/>
+        </w:rPr>
+        <w:t>There are two options which support pagination, </w:t>
+      </w:r>
+      <w:r>
+        <w:rPr>
+          <w:rStyle w:val="HTMLCode"/>
+          <w:rFonts w:eastAsiaTheme="minorHAnsi"/>
+          <w:color w:val="292929"/>
+          <w:spacing w:val="-1"/>
+          <w:sz w:val="23"/>
+          <w:szCs w:val="23"/>
+          <w:shd w:val="clear" w:color="auto" w:fill="F2F2F2"/>
+        </w:rPr>
+        <w:t>limit</w:t>
+      </w:r>
+      <w:r>
+        <w:rPr>
+          <w:rFonts w:ascii="Georgia" w:hAnsi="Georgia"/>
+          <w:color w:val="292929"/>
+          <w:spacing w:val="-1"/>
+          <w:sz w:val="30"/>
+          <w:szCs w:val="30"/>
+          <w:shd w:val="clear" w:color="auto" w:fill="FFFFFF"/>
+        </w:rPr>
+        <w:t> and </w:t>
+      </w:r>
+      <w:r>
+        <w:rPr>
+          <w:rStyle w:val="HTMLCode"/>
+          <w:rFonts w:eastAsiaTheme="minorHAnsi"/>
+          <w:color w:val="292929"/>
+          <w:spacing w:val="-1"/>
+          <w:sz w:val="23"/>
+          <w:szCs w:val="23"/>
+          <w:shd w:val="clear" w:color="auto" w:fill="F2F2F2"/>
+        </w:rPr>
+        <w:t>skip</w:t>
+      </w:r>
+      <w:r>
+        <w:rPr>
+          <w:rFonts w:ascii="Georgia" w:hAnsi="Georgia"/>
+          <w:color w:val="292929"/>
+          <w:spacing w:val="-1"/>
+          <w:sz w:val="30"/>
+          <w:szCs w:val="30"/>
+          <w:shd w:val="clear" w:color="auto" w:fill="FFFFFF"/>
+        </w:rPr>
+        <w:t>. They are both are going to be a number. If you want let’s say 10 records, we will need to send the query parameter as </w:t>
+      </w:r>
+      <w:r>
+        <w:rPr>
+          <w:rStyle w:val="HTMLCode"/>
+          <w:rFonts w:eastAsiaTheme="minorHAnsi"/>
+          <w:color w:val="292929"/>
+          <w:spacing w:val="-1"/>
+          <w:sz w:val="23"/>
+          <w:szCs w:val="23"/>
+          <w:shd w:val="clear" w:color="auto" w:fill="F2F2F2"/>
+        </w:rPr>
+        <w:t>/posts?limit=10</w:t>
+      </w:r>
+      <w:r>
+        <w:rPr>
+          <w:rStyle w:val="Strong"/>
+          <w:rFonts w:ascii="Georgia" w:hAnsi="Georgia"/>
+          <w:color w:val="292929"/>
+          <w:spacing w:val="-1"/>
+          <w:sz w:val="30"/>
+          <w:szCs w:val="30"/>
+          <w:shd w:val="clear" w:color="auto" w:fill="FFFFFF"/>
+        </w:rPr>
+        <w:t> </w:t>
+      </w:r>
+      <w:r>
+        <w:rPr>
+          <w:rFonts w:ascii="Georgia" w:hAnsi="Georgia"/>
+          <w:color w:val="292929"/>
+          <w:spacing w:val="-1"/>
+          <w:sz w:val="30"/>
+          <w:szCs w:val="30"/>
+          <w:shd w:val="clear" w:color="auto" w:fill="FFFFFF"/>
+        </w:rPr>
+        <w:t>and the other part </w:t>
+      </w:r>
+      <w:r>
+        <w:rPr>
+          <w:rStyle w:val="HTMLCode"/>
+          <w:rFonts w:eastAsiaTheme="minorHAnsi"/>
+          <w:color w:val="292929"/>
+          <w:spacing w:val="-1"/>
+          <w:sz w:val="23"/>
+          <w:szCs w:val="23"/>
+          <w:shd w:val="clear" w:color="auto" w:fill="F2F2F2"/>
+        </w:rPr>
+        <w:t>skip</w:t>
+      </w:r>
+      <w:r>
+        <w:rPr>
+          <w:rStyle w:val="Strong"/>
+          <w:rFonts w:ascii="Georgia" w:hAnsi="Georgia"/>
+          <w:color w:val="292929"/>
+          <w:spacing w:val="-1"/>
+          <w:sz w:val="30"/>
+          <w:szCs w:val="30"/>
+          <w:shd w:val="clear" w:color="auto" w:fill="FFFFFF"/>
+        </w:rPr>
+        <w:t> </w:t>
+      </w:r>
+      <w:r>
+        <w:rPr>
+          <w:rFonts w:ascii="Georgia" w:hAnsi="Georgia"/>
+          <w:color w:val="292929"/>
+          <w:spacing w:val="-1"/>
+          <w:sz w:val="30"/>
+          <w:szCs w:val="30"/>
+          <w:shd w:val="clear" w:color="auto" w:fill="FFFFFF"/>
+        </w:rPr>
+        <w:t>will allow you to iterate over the pages: </w:t>
+      </w:r>
+      <w:r>
+        <w:rPr>
+          <w:rStyle w:val="HTMLCode"/>
+          <w:rFonts w:eastAsiaTheme="minorHAnsi"/>
+          <w:color w:val="292929"/>
+          <w:spacing w:val="-1"/>
+          <w:sz w:val="23"/>
+          <w:szCs w:val="23"/>
+          <w:shd w:val="clear" w:color="auto" w:fill="F2F2F2"/>
+        </w:rPr>
+        <w:t>/posts/limit=10&amp;skip=0</w:t>
+      </w:r>
+      <w:r>
+        <w:rPr>
+          <w:rStyle w:val="Strong"/>
+          <w:rFonts w:ascii="Georgia" w:hAnsi="Georgia"/>
+          <w:color w:val="292929"/>
+          <w:spacing w:val="-1"/>
+          <w:sz w:val="30"/>
+          <w:szCs w:val="30"/>
+          <w:shd w:val="clear" w:color="auto" w:fill="FFFFFF"/>
+        </w:rPr>
+        <w:t>. </w:t>
+      </w:r>
+      <w:r>
+        <w:rPr>
+          <w:rFonts w:ascii="Georgia" w:hAnsi="Georgia"/>
+          <w:color w:val="292929"/>
+          <w:spacing w:val="-1"/>
+          <w:sz w:val="30"/>
+          <w:szCs w:val="30"/>
+          <w:shd w:val="clear" w:color="auto" w:fill="FFFFFF"/>
+        </w:rPr>
+        <w:t>This will get us the first page.</w:t>
+      </w:r>
+      <w:r>
+        <w:rPr>
+          <w:rStyle w:val="Strong"/>
+          <w:rFonts w:ascii="Georgia" w:hAnsi="Georgia"/>
+          <w:color w:val="292929"/>
+          <w:spacing w:val="-1"/>
+          <w:sz w:val="30"/>
+          <w:szCs w:val="30"/>
+          <w:shd w:val="clear" w:color="auto" w:fill="FFFFFF"/>
+        </w:rPr>
+        <w:t> </w:t>
+      </w:r>
+      <w:r>
+        <w:rPr>
+          <w:rFonts w:ascii="Georgia" w:hAnsi="Georgia"/>
+          <w:color w:val="292929"/>
+          <w:spacing w:val="-1"/>
+          <w:sz w:val="30"/>
+          <w:szCs w:val="30"/>
+          <w:shd w:val="clear" w:color="auto" w:fill="FFFFFF"/>
+        </w:rPr>
+        <w:t>The route </w:t>
+      </w:r>
+      <w:r>
+        <w:rPr>
+          <w:rStyle w:val="HTMLCode"/>
+          <w:rFonts w:eastAsiaTheme="minorHAnsi"/>
+          <w:color w:val="292929"/>
+          <w:spacing w:val="-1"/>
+          <w:sz w:val="23"/>
+          <w:szCs w:val="23"/>
+          <w:shd w:val="clear" w:color="auto" w:fill="F2F2F2"/>
+        </w:rPr>
+        <w:t>/posts/limit=10&amp;skip=10</w:t>
+      </w:r>
+      <w:r>
+        <w:rPr>
+          <w:rFonts w:ascii="Georgia" w:hAnsi="Georgia"/>
+          <w:color w:val="292929"/>
+          <w:spacing w:val="-1"/>
+          <w:sz w:val="30"/>
+          <w:szCs w:val="30"/>
+          <w:shd w:val="clear" w:color="auto" w:fill="FFFFFF"/>
+        </w:rPr>
+        <w:t>, will skip the first 10 records and give you the second page with 10 records if there are any.</w:t>
+      </w:r>
+    </w:p>
+    <w:p>
+      <w:pPr>
+        <w:rPr>
+          <w:rFonts w:ascii="Georgia" w:hAnsi="Georgia"/>
+          <w:color w:val="292929"/>
+          <w:spacing w:val="-1"/>
+          <w:sz w:val="30"/>
+          <w:szCs w:val="30"/>
+          <w:shd w:val="clear" w:color="auto" w:fill="FFFFFF"/>
+        </w:rPr>
+      </w:pPr>
+    </w:p>
+    <w:p>
+      <w:pPr>
+        <w:jc w:val="center"/>
+        <w:rPr>
+          <w:rFonts w:ascii="Georgia" w:hAnsi="Georgia"/>
+          <w:b/>
+          <w:bCs/>
+          <w:color w:val="538135" w:themeColor="accent6" w:themeShade="BF"/>
+          <w:spacing w:val="-1"/>
+          <w:sz w:val="30"/>
+          <w:szCs w:val="30"/>
+          <w:u w:val="single"/>
+          <w:shd w:val="clear" w:color="auto" w:fill="FFFFFF"/>
+        </w:rPr>
+      </w:pPr>
+      <w:r>
+        <w:rPr>
+          <w:rFonts w:ascii="Georgia" w:hAnsi="Georgia"/>
+          <w:b/>
+          <w:bCs/>
+          <w:color w:val="538135" w:themeColor="accent6" w:themeShade="BF"/>
+          <w:spacing w:val="-1"/>
+          <w:sz w:val="30"/>
+          <w:szCs w:val="30"/>
+          <w:u w:val="single"/>
+          <w:shd w:val="clear" w:color="auto" w:fill="FFFFFF"/>
+        </w:rPr>
+        <w:t>COURSES  IMPLEMENTATION:</w:t>
+      </w:r>
+    </w:p>
+    <w:p>
+      <w:pPr>
+        <w:rPr>
+          <w:rFonts w:ascii="Georgia" w:hAnsi="Georgia"/>
+          <w:color w:val="292929"/>
+          <w:spacing w:val="-1"/>
+          <w:sz w:val="30"/>
+          <w:szCs w:val="30"/>
+          <w:shd w:val="clear" w:color="auto" w:fill="FFFFFF"/>
+        </w:rPr>
+      </w:pPr>
+      <w:r>
+        <w:rPr>
+          <w:rFonts w:ascii="Georgia" w:hAnsi="Georgia"/>
+          <w:color w:val="292929"/>
+          <w:spacing w:val="-1"/>
+          <w:sz w:val="30"/>
+          <w:szCs w:val="30"/>
+          <w:shd w:val="clear" w:color="auto" w:fill="FFFFFF"/>
+        </w:rPr>
+        <w:t>Made the course model and make sure that it has ref:Bootcamp. We have done this because our couses have specific bootcampID and we want to access those courses it should match any of the bootcampID.</w:t>
+      </w:r>
+    </w:p>
+    <w:p>
+      <w:pPr>
+        <w:rPr>
+          <w:rFonts w:ascii="Georgia" w:hAnsi="Georgia"/>
+          <w:color w:val="292929"/>
+          <w:spacing w:val="-1"/>
+          <w:sz w:val="30"/>
+          <w:szCs w:val="30"/>
+          <w:shd w:val="clear" w:color="auto" w:fill="FFFFFF"/>
+        </w:rPr>
+      </w:pPr>
+    </w:p>
+    <w:p>
+      <w:pPr>
+        <w:rPr>
+          <w:rFonts w:ascii="Georgia" w:hAnsi="Georgia"/>
+          <w:color w:val="292929"/>
+          <w:spacing w:val="-1"/>
+          <w:sz w:val="30"/>
+          <w:szCs w:val="30"/>
+          <w:shd w:val="clear" w:color="auto" w:fill="FFFFFF"/>
+        </w:rPr>
+      </w:pPr>
+      <w:r>
+        <w:rPr>
+          <w:rFonts w:ascii="Georgia" w:hAnsi="Georgia"/>
+          <w:color w:val="292929"/>
+          <w:spacing w:val="-1"/>
+          <w:sz w:val="30"/>
+          <w:szCs w:val="30"/>
+          <w:shd w:val="clear" w:color="auto" w:fill="FFFFFF"/>
+        </w:rPr>
+        <w:t xml:space="preserve">In the bootcamp.js(routes) we have added courseRouter and that has parameter of (./bootcampID/courses, getCourses) and then in course.js(routes) we have done (./, getCourses) i.e we have mergerd the </w:t>
+      </w:r>
+      <w:r>
+        <w:rPr>
+          <w:rFonts w:ascii="Georgia" w:hAnsi="Georgia"/>
+          <w:color w:val="292929"/>
+          <w:spacing w:val="-1"/>
+          <w:sz w:val="30"/>
+          <w:szCs w:val="30"/>
+          <w:shd w:val="clear" w:color="auto" w:fill="FFFFFF"/>
+        </w:rPr>
+        <w:lastRenderedPageBreak/>
+        <w:t xml:space="preserve">both routes in order to work together and last to merge both of them we have used ({mergeParams: true}) in course.js(routes) because we want to merge both of them. </w:t>
+      </w:r>
+    </w:p>
+    <w:p>
+      <w:pPr>
+        <w:rPr>
+          <w:rFonts w:ascii="Georgia" w:hAnsi="Georgia"/>
+          <w:color w:val="292929"/>
+          <w:spacing w:val="-1"/>
+          <w:sz w:val="30"/>
+          <w:szCs w:val="30"/>
+          <w:shd w:val="clear" w:color="auto" w:fill="FFFFFF"/>
+        </w:rPr>
+      </w:pPr>
+    </w:p>
+    <w:p>
+      <w:pPr>
+        <w:rPr>
+          <w:rFonts w:ascii="Georgia" w:hAnsi="Georgia"/>
+          <w:color w:val="2F5496" w:themeColor="accent1" w:themeShade="BF"/>
+          <w:spacing w:val="-1"/>
+          <w:sz w:val="30"/>
+          <w:szCs w:val="30"/>
+          <w:shd w:val="clear" w:color="auto" w:fill="FFFFFF"/>
+        </w:rPr>
+      </w:pPr>
+      <w:r>
+        <w:rPr>
+          <w:rFonts w:ascii="Georgia" w:hAnsi="Georgia"/>
+          <w:color w:val="2F5496" w:themeColor="accent1" w:themeShade="BF"/>
+          <w:spacing w:val="-1"/>
+          <w:sz w:val="30"/>
+          <w:szCs w:val="30"/>
+          <w:shd w:val="clear" w:color="auto" w:fill="FFFFFF"/>
+        </w:rPr>
+        <w:t>Very Imp:</w:t>
+      </w:r>
+    </w:p>
+    <w:p>
+      <w:pPr>
+        <w:rPr>
+          <w:rFonts w:ascii="Georgia" w:hAnsi="Georgia"/>
+          <w:color w:val="000000" w:themeColor="text1"/>
+          <w:spacing w:val="-1"/>
+          <w:sz w:val="30"/>
+          <w:szCs w:val="30"/>
+          <w:shd w:val="clear" w:color="auto" w:fill="FFFFFF"/>
+        </w:rPr>
+      </w:pPr>
+      <w:r>
+        <w:rPr>
+          <w:rFonts w:ascii="Georgia" w:hAnsi="Georgia"/>
+          <w:color w:val="2F5496" w:themeColor="accent1" w:themeShade="BF"/>
+          <w:spacing w:val="-1"/>
+          <w:sz w:val="30"/>
+          <w:szCs w:val="30"/>
+          <w:shd w:val="clear" w:color="auto" w:fill="FFFFFF"/>
+        </w:rPr>
+        <w:t xml:space="preserve">Populate : </w:t>
+      </w:r>
+    </w:p>
+    <w:p>
+      <w:pPr>
+        <w:pStyle w:val="ListParagraph"/>
+        <w:numPr>
+          <w:ilvl w:val="0"/>
+          <w:numId w:val="4"/>
+        </w:numPr>
+        <w:rPr>
+          <w:rFonts w:ascii="Georgia" w:hAnsi="Georgia"/>
+          <w:color w:val="000000" w:themeColor="text1"/>
+          <w:spacing w:val="-1"/>
+          <w:sz w:val="30"/>
+          <w:szCs w:val="30"/>
+          <w:shd w:val="clear" w:color="auto" w:fill="FFFFFF"/>
+        </w:rPr>
+      </w:pPr>
+      <w:r>
+        <w:rPr>
+          <w:rFonts w:ascii="Georgia" w:hAnsi="Georgia"/>
+          <w:color w:val="000000" w:themeColor="text1"/>
+          <w:spacing w:val="-1"/>
+          <w:sz w:val="30"/>
+          <w:szCs w:val="30"/>
+          <w:shd w:val="clear" w:color="auto" w:fill="FFFFFF"/>
+        </w:rPr>
+        <w:t>When send request to get all courses we get the details of only the courses details + bootcampID. But we also want the information of bootcamp. Heres populate comes to the picture.</w:t>
+      </w:r>
+      <w:r>
+        <w:rPr>
+          <w:rFonts w:ascii="Georgia" w:hAnsi="Georgia"/>
+          <w:color w:val="000000" w:themeColor="text1"/>
+          <w:spacing w:val="-1"/>
+          <w:sz w:val="30"/>
+          <w:szCs w:val="30"/>
+          <w:shd w:val="clear" w:color="auto" w:fill="FFFFFF"/>
+        </w:rPr>
+        <w:t xml:space="preserve"> </w:t>
+      </w:r>
+    </w:p>
+    <w:p>
+      <w:pPr>
+        <w:ind w:left="360"/>
+        <w:rPr>
+          <w:rFonts w:ascii="Georgia" w:hAnsi="Georgia"/>
+          <w:color w:val="000000" w:themeColor="text1"/>
+          <w:spacing w:val="-1"/>
+          <w:sz w:val="30"/>
+          <w:szCs w:val="30"/>
+          <w:shd w:val="clear" w:color="auto" w:fill="FFFFFF"/>
+        </w:rPr>
+      </w:pPr>
+    </w:p>
+    <w:p>
+      <w:pPr>
+        <w:pStyle w:val="ListParagraph"/>
+        <w:numPr>
+          <w:ilvl w:val="0"/>
+          <w:numId w:val="4"/>
+        </w:numPr>
+        <w:rPr>
+          <w:rFonts w:ascii="Georgia" w:hAnsi="Georgia"/>
+          <w:color w:val="000000" w:themeColor="text1"/>
+          <w:spacing w:val="-1"/>
+          <w:sz w:val="30"/>
+          <w:szCs w:val="30"/>
+          <w:shd w:val="clear" w:color="auto" w:fill="FFFFFF"/>
+        </w:rPr>
+      </w:pPr>
+      <w:r>
+        <w:rPr>
+          <w:rFonts w:ascii="Georgia" w:hAnsi="Georgia"/>
+          <w:color w:val="000000" w:themeColor="text1"/>
+          <w:spacing w:val="-1"/>
+          <w:sz w:val="30"/>
+          <w:szCs w:val="30"/>
+          <w:shd w:val="clear" w:color="auto" w:fill="FFFFFF"/>
+        </w:rPr>
+        <w:t xml:space="preserve">If we want </w:t>
+      </w:r>
+      <w:r>
+        <w:rPr>
+          <w:rFonts w:ascii="Georgia" w:hAnsi="Georgia"/>
+          <w:color w:val="000000" w:themeColor="text1"/>
+          <w:spacing w:val="-1"/>
+          <w:sz w:val="30"/>
+          <w:szCs w:val="30"/>
+          <w:highlight w:val="yellow"/>
+          <w:shd w:val="clear" w:color="auto" w:fill="FFFFFF"/>
+        </w:rPr>
+        <w:t>ALL</w:t>
+      </w:r>
+      <w:r>
+        <w:rPr>
+          <w:rFonts w:ascii="Georgia" w:hAnsi="Georgia"/>
+          <w:color w:val="000000" w:themeColor="text1"/>
+          <w:spacing w:val="-1"/>
+          <w:sz w:val="30"/>
+          <w:szCs w:val="30"/>
+          <w:shd w:val="clear" w:color="auto" w:fill="FFFFFF"/>
+        </w:rPr>
+        <w:t xml:space="preserve"> information of courses along with bootcamp then simply concat populate(‘bootcamp).</w:t>
+      </w:r>
+    </w:p>
+    <w:p>
+      <w:pPr>
+        <w:pStyle w:val="ListParagraph"/>
+        <w:rPr>
+          <w:rFonts w:ascii="Georgia" w:hAnsi="Georgia"/>
+          <w:color w:val="000000" w:themeColor="text1"/>
+          <w:spacing w:val="-1"/>
+          <w:sz w:val="30"/>
+          <w:szCs w:val="30"/>
+          <w:shd w:val="clear" w:color="auto" w:fill="FFFFFF"/>
+        </w:rPr>
+      </w:pPr>
+    </w:p>
+    <w:p>
+      <w:pPr>
+        <w:pStyle w:val="ListParagraph"/>
+        <w:numPr>
+          <w:ilvl w:val="0"/>
+          <w:numId w:val="4"/>
+        </w:numPr>
+        <w:rPr>
+          <w:rFonts w:ascii="Georgia" w:hAnsi="Georgia"/>
+          <w:color w:val="000000" w:themeColor="text1"/>
+          <w:spacing w:val="-1"/>
+          <w:sz w:val="30"/>
+          <w:szCs w:val="30"/>
+          <w:shd w:val="clear" w:color="auto" w:fill="FFFFFF"/>
+        </w:rPr>
+      </w:pPr>
+      <w:r>
+        <w:rPr>
+          <w:rFonts w:ascii="Georgia" w:hAnsi="Georgia"/>
+          <w:color w:val="000000" w:themeColor="text1"/>
+          <w:spacing w:val="-1"/>
+          <w:sz w:val="30"/>
+          <w:szCs w:val="30"/>
+          <w:shd w:val="clear" w:color="auto" w:fill="FFFFFF"/>
+        </w:rPr>
+        <w:t>If we want only specific info of a bootcamp(like only the name and the description) along with courses, then</w:t>
+      </w:r>
+    </w:p>
+    <w:p>
+      <w:pPr>
+        <w:pStyle w:val="ListParagraph"/>
+        <w:rPr>
+          <w:rFonts w:ascii="Georgia" w:hAnsi="Georgia"/>
+          <w:color w:val="000000" w:themeColor="text1"/>
+          <w:spacing w:val="-1"/>
+          <w:sz w:val="30"/>
+          <w:szCs w:val="30"/>
+          <w:shd w:val="clear" w:color="auto" w:fill="FFFFFF"/>
+        </w:rPr>
+      </w:pPr>
+    </w:p>
+    <w:p>
+      <w:pPr>
+        <w:shd w:val="clear" w:color="auto" w:fill="FDF6E3"/>
+        <w:spacing w:after="0" w:line="285" w:lineRule="atLeast"/>
+        <w:rPr>
+          <w:rFonts w:ascii="Consolas" w:eastAsia="Times New Roman" w:hAnsi="Consolas" w:cs="Times New Roman"/>
+          <w:color w:val="657B83"/>
+          <w:kern w:val="0"/>
+          <w:sz w:val="21"/>
+          <w:szCs w:val="21"/>
+          <w14:ligatures w14:val="none"/>
+        </w:rPr>
+      </w:pPr>
+      <w:r>
+        <w:rPr>
+          <w:rFonts w:ascii="Consolas" w:eastAsia="Times New Roman" w:hAnsi="Consolas" w:cs="Times New Roman"/>
+          <w:color w:val="657B83"/>
+          <w:kern w:val="0"/>
+          <w:sz w:val="21"/>
+          <w:szCs w:val="21"/>
+          <w14:ligatures w14:val="none"/>
+        </w:rPr>
+        <w:t> </w:t>
+      </w:r>
+      <w:r>
+        <w:rPr>
+          <w:rFonts w:ascii="Consolas" w:eastAsia="Times New Roman" w:hAnsi="Consolas" w:cs="Times New Roman"/>
+          <w:color w:val="268BD2"/>
+          <w:kern w:val="0"/>
+          <w:sz w:val="21"/>
+          <w:szCs w:val="21"/>
+          <w14:ligatures w14:val="none"/>
+        </w:rPr>
+        <w:t>query</w:t>
+      </w:r>
+      <w:r>
+        <w:rPr>
+          <w:rFonts w:ascii="Consolas" w:eastAsia="Times New Roman" w:hAnsi="Consolas" w:cs="Times New Roman"/>
+          <w:color w:val="657B83"/>
+          <w:kern w:val="0"/>
+          <w:sz w:val="21"/>
+          <w:szCs w:val="21"/>
+          <w14:ligatures w14:val="none"/>
+        </w:rPr>
+        <w:t xml:space="preserve">  </w:t>
+      </w:r>
+      <w:r>
+        <w:rPr>
+          <w:rFonts w:ascii="Consolas" w:eastAsia="Times New Roman" w:hAnsi="Consolas" w:cs="Times New Roman"/>
+          <w:color w:val="859900"/>
+          <w:kern w:val="0"/>
+          <w:sz w:val="21"/>
+          <w:szCs w:val="21"/>
+          <w14:ligatures w14:val="none"/>
+        </w:rPr>
+        <w:t>=</w:t>
+      </w:r>
+      <w:r>
+        <w:rPr>
+          <w:rFonts w:ascii="Consolas" w:eastAsia="Times New Roman" w:hAnsi="Consolas" w:cs="Times New Roman"/>
+          <w:color w:val="657B83"/>
+          <w:kern w:val="0"/>
+          <w:sz w:val="21"/>
+          <w:szCs w:val="21"/>
+          <w14:ligatures w14:val="none"/>
+        </w:rPr>
+        <w:t xml:space="preserve"> </w:t>
+      </w:r>
+      <w:r>
+        <w:rPr>
+          <w:rFonts w:ascii="Consolas" w:eastAsia="Times New Roman" w:hAnsi="Consolas" w:cs="Times New Roman"/>
+          <w:color w:val="268BD2"/>
+          <w:kern w:val="0"/>
+          <w:sz w:val="21"/>
+          <w:szCs w:val="21"/>
+          <w14:ligatures w14:val="none"/>
+        </w:rPr>
+        <w:t>Course</w:t>
+      </w:r>
+      <w:r>
+        <w:rPr>
+          <w:rFonts w:ascii="Consolas" w:eastAsia="Times New Roman" w:hAnsi="Consolas" w:cs="Times New Roman"/>
+          <w:color w:val="657B83"/>
+          <w:kern w:val="0"/>
+          <w:sz w:val="21"/>
+          <w:szCs w:val="21"/>
+          <w14:ligatures w14:val="none"/>
+        </w:rPr>
+        <w:t>.</w:t>
+      </w:r>
+      <w:r>
+        <w:rPr>
+          <w:rFonts w:ascii="Consolas" w:eastAsia="Times New Roman" w:hAnsi="Consolas" w:cs="Times New Roman"/>
+          <w:color w:val="268BD2"/>
+          <w:kern w:val="0"/>
+          <w:sz w:val="21"/>
+          <w:szCs w:val="21"/>
+          <w14:ligatures w14:val="none"/>
+        </w:rPr>
+        <w:t>find</w:t>
+      </w:r>
+      <w:r>
+        <w:rPr>
+          <w:rFonts w:ascii="Consolas" w:eastAsia="Times New Roman" w:hAnsi="Consolas" w:cs="Times New Roman"/>
+          <w:color w:val="657B83"/>
+          <w:kern w:val="0"/>
+          <w:sz w:val="21"/>
+          <w:szCs w:val="21"/>
+          <w14:ligatures w14:val="none"/>
+        </w:rPr>
+        <w:t>().</w:t>
+      </w:r>
+      <w:r>
+        <w:rPr>
+          <w:rFonts w:ascii="Consolas" w:eastAsia="Times New Roman" w:hAnsi="Consolas" w:cs="Times New Roman"/>
+          <w:color w:val="268BD2"/>
+          <w:kern w:val="0"/>
+          <w:sz w:val="21"/>
+          <w:szCs w:val="21"/>
+          <w14:ligatures w14:val="none"/>
+        </w:rPr>
+        <w:t>populate</w:t>
+      </w:r>
+      <w:r>
+        <w:rPr>
+          <w:rFonts w:ascii="Consolas" w:eastAsia="Times New Roman" w:hAnsi="Consolas" w:cs="Times New Roman"/>
+          <w:color w:val="657B83"/>
+          <w:kern w:val="0"/>
+          <w:sz w:val="21"/>
+          <w:szCs w:val="21"/>
+          <w14:ligatures w14:val="none"/>
+        </w:rPr>
+        <w:t>({</w:t>
+      </w:r>
+    </w:p>
+    <w:p>
+      <w:pPr>
+        <w:shd w:val="clear" w:color="auto" w:fill="FDF6E3"/>
+        <w:spacing w:after="0" w:line="285" w:lineRule="atLeast"/>
+        <w:rPr>
+          <w:rFonts w:ascii="Consolas" w:eastAsia="Times New Roman" w:hAnsi="Consolas" w:cs="Times New Roman"/>
+          <w:color w:val="657B83"/>
+          <w:kern w:val="0"/>
+          <w:sz w:val="21"/>
+          <w:szCs w:val="21"/>
+          <w14:ligatures w14:val="none"/>
+        </w:rPr>
+      </w:pPr>
+      <w:r>
+        <w:rPr>
+          <w:rFonts w:ascii="Consolas" w:eastAsia="Times New Roman" w:hAnsi="Consolas" w:cs="Times New Roman"/>
+          <w:color w:val="657B83"/>
+          <w:kern w:val="0"/>
+          <w:sz w:val="21"/>
+          <w:szCs w:val="21"/>
+          <w14:ligatures w14:val="none"/>
+        </w:rPr>
+        <w:t xml:space="preserve">            </w:t>
+      </w:r>
+      <w:r>
+        <w:rPr>
+          <w:rFonts w:ascii="Consolas" w:eastAsia="Times New Roman" w:hAnsi="Consolas" w:cs="Times New Roman"/>
+          <w:color w:val="268BD2"/>
+          <w:kern w:val="0"/>
+          <w:sz w:val="21"/>
+          <w:szCs w:val="21"/>
+          <w14:ligatures w14:val="none"/>
+        </w:rPr>
+        <w:t>path</w:t>
+      </w:r>
+      <w:r>
+        <w:rPr>
+          <w:rFonts w:ascii="Consolas" w:eastAsia="Times New Roman" w:hAnsi="Consolas" w:cs="Times New Roman"/>
+          <w:color w:val="657B83"/>
+          <w:kern w:val="0"/>
+          <w:sz w:val="21"/>
+          <w:szCs w:val="21"/>
+          <w14:ligatures w14:val="none"/>
+        </w:rPr>
+        <w:t>:</w:t>
+      </w:r>
+      <w:r>
+        <w:rPr>
+          <w:rFonts w:ascii="Consolas" w:eastAsia="Times New Roman" w:hAnsi="Consolas" w:cs="Times New Roman"/>
+          <w:color w:val="2AA198"/>
+          <w:kern w:val="0"/>
+          <w:sz w:val="21"/>
+          <w:szCs w:val="21"/>
+          <w14:ligatures w14:val="none"/>
+        </w:rPr>
+        <w:t>'bootcamp'</w:t>
+      </w:r>
+      <w:r>
+        <w:rPr>
+          <w:rFonts w:ascii="Consolas" w:eastAsia="Times New Roman" w:hAnsi="Consolas" w:cs="Times New Roman"/>
+          <w:color w:val="657B83"/>
+          <w:kern w:val="0"/>
+          <w:sz w:val="21"/>
+          <w:szCs w:val="21"/>
+          <w14:ligatures w14:val="none"/>
+        </w:rPr>
+        <w:t>,</w:t>
+      </w:r>
+    </w:p>
+    <w:p>
+      <w:pPr>
+        <w:shd w:val="clear" w:color="auto" w:fill="FDF6E3"/>
+        <w:spacing w:after="0" w:line="285" w:lineRule="atLeast"/>
+        <w:rPr>
+          <w:rFonts w:ascii="Consolas" w:eastAsia="Times New Roman" w:hAnsi="Consolas" w:cs="Times New Roman"/>
+          <w:color w:val="657B83"/>
+          <w:kern w:val="0"/>
+          <w:sz w:val="21"/>
+          <w:szCs w:val="21"/>
+          <w14:ligatures w14:val="none"/>
+        </w:rPr>
+      </w:pPr>
+      <w:r>
+        <w:rPr>
+          <w:rFonts w:ascii="Consolas" w:eastAsia="Times New Roman" w:hAnsi="Consolas" w:cs="Times New Roman"/>
+          <w:color w:val="657B83"/>
+          <w:kern w:val="0"/>
+          <w:sz w:val="21"/>
+          <w:szCs w:val="21"/>
+          <w14:ligatures w14:val="none"/>
+        </w:rPr>
+        <w:t xml:space="preserve">            </w:t>
+      </w:r>
+      <w:r>
+        <w:rPr>
+          <w:rFonts w:ascii="Consolas" w:eastAsia="Times New Roman" w:hAnsi="Consolas" w:cs="Times New Roman"/>
+          <w:color w:val="268BD2"/>
+          <w:kern w:val="0"/>
+          <w:sz w:val="21"/>
+          <w:szCs w:val="21"/>
+          <w14:ligatures w14:val="none"/>
+        </w:rPr>
+        <w:t>select</w:t>
+      </w:r>
+      <w:r>
+        <w:rPr>
+          <w:rFonts w:ascii="Consolas" w:eastAsia="Times New Roman" w:hAnsi="Consolas" w:cs="Times New Roman"/>
+          <w:color w:val="657B83"/>
+          <w:kern w:val="0"/>
+          <w:sz w:val="21"/>
+          <w:szCs w:val="21"/>
+          <w14:ligatures w14:val="none"/>
+        </w:rPr>
+        <w:t>:</w:t>
+      </w:r>
+      <w:r>
+        <w:rPr>
+          <w:rFonts w:ascii="Consolas" w:eastAsia="Times New Roman" w:hAnsi="Consolas" w:cs="Times New Roman"/>
+          <w:color w:val="2AA198"/>
+          <w:kern w:val="0"/>
+          <w:sz w:val="21"/>
+          <w:szCs w:val="21"/>
+          <w14:ligatures w14:val="none"/>
+        </w:rPr>
+        <w:t>'name description'</w:t>
+      </w:r>
+    </w:p>
+    <w:p>
+      <w:pPr>
+        <w:shd w:val="clear" w:color="auto" w:fill="FDF6E3"/>
+        <w:spacing w:after="0" w:line="285" w:lineRule="atLeast"/>
+        <w:rPr>
+          <w:rFonts w:ascii="Consolas" w:eastAsia="Times New Roman" w:hAnsi="Consolas" w:cs="Times New Roman"/>
+          <w:color w:val="657B83"/>
+          <w:kern w:val="0"/>
+          <w:sz w:val="21"/>
+          <w:szCs w:val="21"/>
+          <w14:ligatures w14:val="none"/>
+        </w:rPr>
+      </w:pPr>
+      <w:r>
+        <w:rPr>
+          <w:rFonts w:ascii="Consolas" w:eastAsia="Times New Roman" w:hAnsi="Consolas" w:cs="Times New Roman"/>
+          <w:color w:val="657B83"/>
+          <w:kern w:val="0"/>
+          <w:sz w:val="21"/>
+          <w:szCs w:val="21"/>
+          <w14:ligatures w14:val="none"/>
+        </w:rPr>
+        <w:t>        })</w:t>
+      </w:r>
+    </w:p>
+    <w:p>
+      <w:pPr>
+        <w:pStyle w:val="ListParagraph"/>
+        <w:ind w:left="1080"/>
+        <w:rPr>
+          <w:rFonts w:ascii="Georgia" w:hAnsi="Georgia"/>
+          <w:color w:val="000000" w:themeColor="text1"/>
+          <w:spacing w:val="-1"/>
+          <w:sz w:val="30"/>
+          <w:szCs w:val="30"/>
+          <w:shd w:val="clear" w:color="auto" w:fill="FFFFFF"/>
+        </w:rPr>
+      </w:pPr>
+    </w:p>
+    <w:p>
+      <w:pPr>
+        <w:rPr>
+          <w:rFonts w:ascii="Georgia" w:hAnsi="Georgia"/>
+          <w:color w:val="000000" w:themeColor="text1"/>
+          <w:spacing w:val="-1"/>
+          <w:sz w:val="30"/>
+          <w:szCs w:val="30"/>
+          <w:shd w:val="clear" w:color="auto" w:fill="FFFFFF"/>
+        </w:rPr>
+      </w:pPr>
+      <w:r>
+        <w:rPr>
+          <w:rFonts w:ascii="Georgia" w:hAnsi="Georgia"/>
+          <w:color w:val="0070C0"/>
+          <w:spacing w:val="-1"/>
+          <w:sz w:val="30"/>
+          <w:szCs w:val="30"/>
+          <w:shd w:val="clear" w:color="auto" w:fill="FFFFFF"/>
+        </w:rPr>
+        <w:t>Virtuals</w:t>
+      </w:r>
+      <w:r>
+        <w:rPr>
+          <w:rFonts w:ascii="Georgia" w:hAnsi="Georgia"/>
+          <w:color w:val="0070C0"/>
+          <w:spacing w:val="-1"/>
+          <w:sz w:val="30"/>
+          <w:szCs w:val="30"/>
+          <w:shd w:val="clear" w:color="auto" w:fill="FFFFFF"/>
+        </w:rPr>
+        <w:t>(reversePopulate)</w:t>
+      </w:r>
+      <w:r>
+        <w:rPr>
+          <w:rFonts w:ascii="Georgia" w:hAnsi="Georgia"/>
+          <w:color w:val="0070C0"/>
+          <w:spacing w:val="-1"/>
+          <w:sz w:val="30"/>
+          <w:szCs w:val="30"/>
+          <w:shd w:val="clear" w:color="auto" w:fill="FFFFFF"/>
+        </w:rPr>
+        <w:t>:</w:t>
+      </w:r>
+    </w:p>
+    <w:p>
+      <w:pPr>
+        <w:pStyle w:val="ListParagraph"/>
+        <w:numPr>
+          <w:ilvl w:val="0"/>
+          <w:numId w:val="8"/>
+        </w:numPr>
+        <w:rPr>
+          <w:rFonts w:ascii="Georgia" w:hAnsi="Georgia"/>
+          <w:color w:val="0070C0"/>
+          <w:spacing w:val="-1"/>
+          <w:sz w:val="30"/>
+          <w:szCs w:val="30"/>
+          <w:shd w:val="clear" w:color="auto" w:fill="FFFFFF"/>
+        </w:rPr>
+      </w:pPr>
+      <w:r>
+        <w:rPr>
+          <w:rFonts w:ascii="Georgia" w:hAnsi="Georgia"/>
+          <w:color w:val="000000" w:themeColor="text1"/>
+          <w:spacing w:val="-1"/>
+          <w:sz w:val="30"/>
+          <w:szCs w:val="30"/>
+          <w:shd w:val="clear" w:color="auto" w:fill="FFFFFF"/>
+        </w:rPr>
+        <w:t>Now if we want the reverse thing i.e get all courses in our related to that bootcampID. Ofcourse we will make use of bootcamp routes.</w:t>
+      </w:r>
+    </w:p>
+    <w:p>
+      <w:pPr>
+        <w:pStyle w:val="ListParagraph"/>
+        <w:ind w:left="1080"/>
+        <w:rPr>
+          <w:rFonts w:ascii="Georgia" w:hAnsi="Georgia"/>
+          <w:color w:val="000000" w:themeColor="text1"/>
+          <w:spacing w:val="-1"/>
+          <w:sz w:val="30"/>
+          <w:szCs w:val="30"/>
+          <w:shd w:val="clear" w:color="auto" w:fill="FFFFFF"/>
+        </w:rPr>
+      </w:pPr>
+    </w:p>
+    <w:p>
+      <w:pPr>
+        <w:pStyle w:val="ListParagraph"/>
+        <w:numPr>
+          <w:ilvl w:val="0"/>
+          <w:numId w:val="8"/>
+        </w:numPr>
+        <w:rPr>
+          <w:rFonts w:ascii="Georgia" w:hAnsi="Georgia"/>
+          <w:color w:val="0070C0"/>
+          <w:spacing w:val="-1"/>
+          <w:sz w:val="30"/>
+          <w:szCs w:val="30"/>
+          <w:shd w:val="clear" w:color="auto" w:fill="FFFFFF"/>
+        </w:rPr>
+      </w:pPr>
+      <w:r>
+        <w:rPr>
+          <w:rFonts w:ascii="Georgia" w:hAnsi="Georgia"/>
+          <w:color w:val="000000" w:themeColor="text1"/>
+          <w:spacing w:val="-1"/>
+          <w:sz w:val="30"/>
+          <w:szCs w:val="30"/>
+          <w:shd w:val="clear" w:color="auto" w:fill="FFFFFF"/>
+        </w:rPr>
+        <w:t>Goto bootcamp and select route getallbootcamps.find().populate(‘courses’)</w:t>
+      </w:r>
+    </w:p>
+    <w:p>
+      <w:pPr>
+        <w:pStyle w:val="ListParagraph"/>
+        <w:rPr>
+          <w:rFonts w:ascii="Georgia" w:hAnsi="Georgia"/>
+          <w:color w:val="0070C0"/>
+          <w:spacing w:val="-1"/>
+          <w:sz w:val="30"/>
+          <w:szCs w:val="30"/>
+          <w:shd w:val="clear" w:color="auto" w:fill="FFFFFF"/>
+        </w:rPr>
+      </w:pPr>
+    </w:p>
+    <w:p>
+      <w:pPr>
+        <w:pStyle w:val="ListParagraph"/>
+        <w:numPr>
+          <w:ilvl w:val="0"/>
+          <w:numId w:val="8"/>
+        </w:numPr>
+        <w:rPr>
+          <w:rFonts w:ascii="Georgia" w:hAnsi="Georgia"/>
+          <w:color w:val="0070C0"/>
+          <w:spacing w:val="-1"/>
+          <w:sz w:val="30"/>
+          <w:szCs w:val="30"/>
+          <w:shd w:val="clear" w:color="auto" w:fill="FFFFFF"/>
+        </w:rPr>
+      </w:pPr>
+      <w:r>
+        <w:rPr>
+          <w:rFonts w:ascii="Georgia" w:hAnsi="Georgia"/>
+          <w:color w:val="000000" w:themeColor="text1"/>
+          <w:spacing w:val="-1"/>
+          <w:sz w:val="30"/>
+          <w:szCs w:val="30"/>
+          <w:shd w:val="clear" w:color="auto" w:fill="FFFFFF"/>
+        </w:rPr>
+        <w:t>if u want certain fields only in courses then add path+select as done above.</w:t>
+      </w:r>
+    </w:p>
+    <w:p>
+      <w:pPr>
+        <w:pStyle w:val="ListParagraph"/>
+        <w:rPr>
+          <w:rFonts w:ascii="Georgia" w:hAnsi="Georgia"/>
+          <w:color w:val="0070C0"/>
+          <w:spacing w:val="-1"/>
+          <w:sz w:val="30"/>
+          <w:szCs w:val="30"/>
+          <w:shd w:val="clear" w:color="auto" w:fill="FFFFFF"/>
+        </w:rPr>
+      </w:pPr>
+    </w:p>
+    <w:p>
+      <w:pPr>
+        <w:rPr>
+          <w:rFonts w:ascii="Georgia" w:hAnsi="Georgia"/>
+          <w:color w:val="0070C0"/>
+          <w:spacing w:val="-1"/>
+          <w:sz w:val="30"/>
+          <w:szCs w:val="30"/>
+          <w:shd w:val="clear" w:color="auto" w:fill="FFFFFF"/>
+        </w:rPr>
+      </w:pPr>
+      <w:r>
+        <w:rPr>
+          <w:rFonts w:ascii="Georgia" w:hAnsi="Georgia"/>
+          <w:color w:val="0070C0"/>
+          <w:spacing w:val="-1"/>
+          <w:sz w:val="30"/>
+          <w:szCs w:val="30"/>
+          <w:shd w:val="clear" w:color="auto" w:fill="FFFFFF"/>
+        </w:rPr>
+        <w:lastRenderedPageBreak/>
+        <w:t>If we want to delete the bootcamp then all the courses should also get deleted.</w:t>
+      </w:r>
+    </w:p>
+    <w:p>
+      <w:pPr>
+        <w:pStyle w:val="ListParagraph"/>
+        <w:numPr>
+          <w:ilvl w:val="0"/>
+          <w:numId w:val="9"/>
+        </w:numPr>
+        <w:rPr>
+          <w:rFonts w:ascii="Georgia" w:hAnsi="Georgia"/>
+          <w:color w:val="000000" w:themeColor="text1"/>
+          <w:spacing w:val="-1"/>
+          <w:sz w:val="30"/>
+          <w:szCs w:val="30"/>
+          <w:shd w:val="clear" w:color="auto" w:fill="FFFFFF"/>
+        </w:rPr>
+      </w:pPr>
+      <w:r>
+        <w:rPr>
+          <w:rFonts w:ascii="Georgia" w:hAnsi="Georgia"/>
+          <w:color w:val="000000" w:themeColor="text1"/>
+          <w:spacing w:val="-1"/>
+          <w:sz w:val="30"/>
+          <w:szCs w:val="30"/>
+          <w:shd w:val="clear" w:color="auto" w:fill="FFFFFF"/>
+        </w:rPr>
+        <w:t>First of all, if we want to delete the bootcamp so that all courses get deleted then there is a remove(), but make sure in the DELETE method of your bootcamp API u use findById and not findByIdAndDelete. Further call bootcamp.remove().</w:t>
+      </w:r>
+    </w:p>
+    <w:p>
+      <w:pPr>
+        <w:ind w:left="1080"/>
+        <w:rPr>
+          <w:rFonts w:ascii="Georgia" w:hAnsi="Georgia"/>
+          <w:color w:val="000000" w:themeColor="text1"/>
+          <w:spacing w:val="-1"/>
+          <w:sz w:val="30"/>
+          <w:szCs w:val="30"/>
+          <w:shd w:val="clear" w:color="auto" w:fill="FFFFFF"/>
+        </w:rPr>
+      </w:pPr>
+    </w:p>
+    <w:p>
+      <w:pPr>
+        <w:ind w:left="1080"/>
+        <w:rPr>
+          <w:rFonts w:ascii="Georgia" w:hAnsi="Georgia"/>
+          <w:color w:val="000000" w:themeColor="text1"/>
+          <w:spacing w:val="-1"/>
+          <w:sz w:val="30"/>
+          <w:szCs w:val="30"/>
+          <w:shd w:val="clear" w:color="auto" w:fill="FFFFFF"/>
+        </w:rPr>
+      </w:pPr>
+      <w:r>
+        <w:rPr>
+          <w:rFonts w:ascii="Georgia" w:hAnsi="Georgia"/>
+          <w:color w:val="000000" w:themeColor="text1"/>
+          <w:spacing w:val="-1"/>
+          <w:sz w:val="30"/>
+          <w:szCs w:val="30"/>
+          <w:shd w:val="clear" w:color="auto" w:fill="FFFFFF"/>
+        </w:rPr>
+        <w:t xml:space="preserve">Since we have to remove there we have use </w:t>
+      </w:r>
+      <w:r>
+        <w:rPr>
+          <w:rFonts w:ascii="Georgia" w:hAnsi="Georgia"/>
+          <w:color w:val="000000" w:themeColor="text1"/>
+          <w:spacing w:val="-1"/>
+          <w:sz w:val="30"/>
+          <w:szCs w:val="30"/>
+          <w:shd w:val="clear" w:color="auto" w:fill="FFFFFF"/>
+        </w:rPr>
+        <w:t>findById</w:t>
+      </w:r>
+      <w:r>
+        <w:rPr>
+          <w:rFonts w:ascii="Georgia" w:hAnsi="Georgia"/>
+          <w:color w:val="000000" w:themeColor="text1"/>
+          <w:spacing w:val="-1"/>
+          <w:sz w:val="30"/>
+          <w:szCs w:val="30"/>
+          <w:shd w:val="clear" w:color="auto" w:fill="FFFFFF"/>
+        </w:rPr>
+        <w:t>() and then bootcamp.remove().</w:t>
+      </w:r>
+    </w:p>
     <w:sectPr>
       <w:pgSz w:w="12240" w:h="15840"/>
       <w:pgMar w:top="1440" w:right="1440" w:bottom="1440" w:left="1440" w:header="720" w:footer="720" w:gutter="0"/>
@@ -74,6 +2941,842 @@
     </w:sectPr>
   </w:body>
 </w:document>
+</file>
+
+<file path=word/numbering.xml><?xml version="1.0" encoding="utf-8"?>
+<w:numbering xmlns:wpc="http://schemas.microsoft.com/office/word/2010/wordprocessingCanvas" xmlns:cx="http://schemas.microsoft.com/office/drawing/2014/chartex" xmlns:cx1="http://schemas.microsoft.com/office/drawing/2015/9/8/chartex" xmlns:cx2="http://schemas.microsoft.com/office/drawing/2015/10/21/chartex" xmlns:cx3="http://schemas.microsoft.com/office/drawing/2016/5/9/chartex" xmlns:cx4="http://schemas.microsoft.com/office/drawing/2016/5/10/chartex" xmlns:cx5="http://schemas.microsoft.com/office/drawing/2016/5/11/chartex" xmlns:cx6="http://schemas.microsoft.com/office/drawing/2016/5/12/chartex" xmlns:cx7="http://schemas.microsoft.com/office/drawing/2016/5/13/chartex" xmlns:cx8="http://schemas.microsoft.com/office/drawing/2016/5/14/chartex" xmlns:mc="http://schemas.openxmlformats.org/markup-compatibility/2006" xmlns:aink="http://schemas.microsoft.com/office/drawing/2016/ink" xmlns:am3d="http://schemas.microsoft.com/office/drawing/2017/model3d" xmlns:o="urn:schemas-microsoft-com:office:office" xmlns:oel="http://schemas.microsoft.com/office/2019/extlst" xmlns:r="http://schemas.openxmlformats.org/officeDocument/2006/relationships" xmlns:m="http://schemas.openxmlformats.org/officeDocument/2006/math" xmlns:v="urn:schemas-microsoft-com:vml" xmlns:wp14="http://schemas.microsoft.com/office/word/2010/wordprocessingDrawing" xmlns:wp="http://schemas.openxmlformats.org/drawingml/2006/wordprocessingDrawing" xmlns:w10="urn:schemas-microsoft-com:office:word" xmlns:w="http://schemas.openxmlformats.org/wordprocessingml/2006/main" xmlns:w14="http://schemas.microsoft.com/office/word/2010/wordml" xmlns:w15="http://schemas.microsoft.com/office/word/2012/wordml" xmlns:w16cex="http://schemas.microsoft.com/office/word/2018/wordml/cex" xmlns:w16cid="http://schemas.microsoft.com/office/word/2016/wordml/cid" xmlns:w16="http://schemas.microsoft.com/office/word/2018/wordml" xmlns:w16sdtdh="http://schemas.microsoft.com/office/word/2020/wordml/sdtdatahash" xmlns:w16se="http://schemas.microsoft.com/office/word/2015/wordml/symex" xmlns:wpg="http://schemas.microsoft.com/office/word/2010/wordprocessingGroup" xmlns:wpi="http://schemas.microsoft.com/office/word/2010/wordprocessingInk" xmlns:wne="http://schemas.microsoft.com/office/word/2006/wordml" xmlns:wps="http://schemas.microsoft.com/office/word/2010/wordprocessingShape" mc:Ignorable="w14 w15 w16se w16cid w16 w16cex w16sdtdh wp14">
+  <w:abstractNum w:abstractNumId="0" w15:restartNumberingAfterBreak="0">
+    <w:nsid w:val="0888696D"/>
+    <w:multiLevelType w:val="hybridMultilevel"/>
+    <w:tmpl w:val="70389CEA"/>
+    <w:lvl w:ilvl="0" w:tplc="65FAB7D8">
+      <w:start w:val="1"/>
+      <w:numFmt w:val="lowerRoman"/>
+      <w:lvlText w:val="%1)"/>
+      <w:lvlJc w:val="left"/>
+      <w:pPr>
+        <w:ind w:left="1080" w:hanging="720"/>
+      </w:pPr>
+      <w:rPr>
+        <w:rFonts w:hint="default"/>
+        <w:color w:val="auto"/>
+      </w:rPr>
+    </w:lvl>
+    <w:lvl w:ilvl="1" w:tplc="04090019" w:tentative="1">
+      <w:start w:val="1"/>
+      <w:numFmt w:val="lowerLetter"/>
+      <w:lvlText w:val="%2."/>
+      <w:lvlJc w:val="left"/>
+      <w:pPr>
+        <w:ind w:left="1440" w:hanging="360"/>
+      </w:pPr>
+    </w:lvl>
+    <w:lvl w:ilvl="2" w:tplc="0409001B" w:tentative="1">
+      <w:start w:val="1"/>
+      <w:numFmt w:val="lowerRoman"/>
+      <w:lvlText w:val="%3."/>
+      <w:lvlJc w:val="right"/>
+      <w:pPr>
+        <w:ind w:left="2160" w:hanging="180"/>
+      </w:pPr>
+    </w:lvl>
+    <w:lvl w:ilvl="3" w:tplc="0409000F" w:tentative="1">
+      <w:start w:val="1"/>
+      <w:numFmt w:val="decimal"/>
+      <w:lvlText w:val="%4."/>
+      <w:lvlJc w:val="left"/>
+      <w:pPr>
+        <w:ind w:left="2880" w:hanging="360"/>
+      </w:pPr>
+    </w:lvl>
+    <w:lvl w:ilvl="4" w:tplc="04090019" w:tentative="1">
+      <w:start w:val="1"/>
+      <w:numFmt w:val="lowerLetter"/>
+      <w:lvlText w:val="%5."/>
+      <w:lvlJc w:val="left"/>
+      <w:pPr>
+        <w:ind w:left="3600" w:hanging="360"/>
+      </w:pPr>
+    </w:lvl>
+    <w:lvl w:ilvl="5" w:tplc="0409001B" w:tentative="1">
+      <w:start w:val="1"/>
+      <w:numFmt w:val="lowerRoman"/>
+      <w:lvlText w:val="%6."/>
+      <w:lvlJc w:val="right"/>
+      <w:pPr>
+        <w:ind w:left="4320" w:hanging="180"/>
+      </w:pPr>
+    </w:lvl>
+    <w:lvl w:ilvl="6" w:tplc="0409000F" w:tentative="1">
+      <w:start w:val="1"/>
+      <w:numFmt w:val="decimal"/>
+      <w:lvlText w:val="%7."/>
+      <w:lvlJc w:val="left"/>
+      <w:pPr>
+        <w:ind w:left="5040" w:hanging="360"/>
+      </w:pPr>
+    </w:lvl>
+    <w:lvl w:ilvl="7" w:tplc="04090019" w:tentative="1">
+      <w:start w:val="1"/>
+      <w:numFmt w:val="lowerLetter"/>
+      <w:lvlText w:val="%8."/>
+      <w:lvlJc w:val="left"/>
+      <w:pPr>
+        <w:ind w:left="5760" w:hanging="360"/>
+      </w:pPr>
+    </w:lvl>
+    <w:lvl w:ilvl="8" w:tplc="0409001B" w:tentative="1">
+      <w:start w:val="1"/>
+      <w:numFmt w:val="lowerRoman"/>
+      <w:lvlText w:val="%9."/>
+      <w:lvlJc w:val="right"/>
+      <w:pPr>
+        <w:ind w:left="6480" w:hanging="180"/>
+      </w:pPr>
+    </w:lvl>
+  </w:abstractNum>
+  <w:abstractNum w:abstractNumId="1" w15:restartNumberingAfterBreak="0">
+    <w:nsid w:val="0B613001"/>
+    <w:multiLevelType w:val="hybridMultilevel"/>
+    <w:tmpl w:val="0D0E176E"/>
+    <w:lvl w:ilvl="0" w:tplc="352A1384">
+      <w:start w:val="1"/>
+      <w:numFmt w:val="lowerRoman"/>
+      <w:lvlText w:val="%1)"/>
+      <w:lvlJc w:val="left"/>
+      <w:pPr>
+        <w:ind w:left="1440" w:hanging="720"/>
+      </w:pPr>
+      <w:rPr>
+        <w:rFonts w:hint="default"/>
+      </w:rPr>
+    </w:lvl>
+    <w:lvl w:ilvl="1" w:tplc="04090019" w:tentative="1">
+      <w:start w:val="1"/>
+      <w:numFmt w:val="lowerLetter"/>
+      <w:lvlText w:val="%2."/>
+      <w:lvlJc w:val="left"/>
+      <w:pPr>
+        <w:ind w:left="1800" w:hanging="360"/>
+      </w:pPr>
+    </w:lvl>
+    <w:lvl w:ilvl="2" w:tplc="0409001B" w:tentative="1">
+      <w:start w:val="1"/>
+      <w:numFmt w:val="lowerRoman"/>
+      <w:lvlText w:val="%3."/>
+      <w:lvlJc w:val="right"/>
+      <w:pPr>
+        <w:ind w:left="2520" w:hanging="180"/>
+      </w:pPr>
+    </w:lvl>
+    <w:lvl w:ilvl="3" w:tplc="0409000F" w:tentative="1">
+      <w:start w:val="1"/>
+      <w:numFmt w:val="decimal"/>
+      <w:lvlText w:val="%4."/>
+      <w:lvlJc w:val="left"/>
+      <w:pPr>
+        <w:ind w:left="3240" w:hanging="360"/>
+      </w:pPr>
+    </w:lvl>
+    <w:lvl w:ilvl="4" w:tplc="04090019" w:tentative="1">
+      <w:start w:val="1"/>
+      <w:numFmt w:val="lowerLetter"/>
+      <w:lvlText w:val="%5."/>
+      <w:lvlJc w:val="left"/>
+      <w:pPr>
+        <w:ind w:left="3960" w:hanging="360"/>
+      </w:pPr>
+    </w:lvl>
+    <w:lvl w:ilvl="5" w:tplc="0409001B" w:tentative="1">
+      <w:start w:val="1"/>
+      <w:numFmt w:val="lowerRoman"/>
+      <w:lvlText w:val="%6."/>
+      <w:lvlJc w:val="right"/>
+      <w:pPr>
+        <w:ind w:left="4680" w:hanging="180"/>
+      </w:pPr>
+    </w:lvl>
+    <w:lvl w:ilvl="6" w:tplc="0409000F" w:tentative="1">
+      <w:start w:val="1"/>
+      <w:numFmt w:val="decimal"/>
+      <w:lvlText w:val="%7."/>
+      <w:lvlJc w:val="left"/>
+      <w:pPr>
+        <w:ind w:left="5400" w:hanging="360"/>
+      </w:pPr>
+    </w:lvl>
+    <w:lvl w:ilvl="7" w:tplc="04090019" w:tentative="1">
+      <w:start w:val="1"/>
+      <w:numFmt w:val="lowerLetter"/>
+      <w:lvlText w:val="%8."/>
+      <w:lvlJc w:val="left"/>
+      <w:pPr>
+        <w:ind w:left="6120" w:hanging="360"/>
+      </w:pPr>
+    </w:lvl>
+    <w:lvl w:ilvl="8" w:tplc="0409001B" w:tentative="1">
+      <w:start w:val="1"/>
+      <w:numFmt w:val="lowerRoman"/>
+      <w:lvlText w:val="%9."/>
+      <w:lvlJc w:val="right"/>
+      <w:pPr>
+        <w:ind w:left="6840" w:hanging="180"/>
+      </w:pPr>
+    </w:lvl>
+  </w:abstractNum>
+  <w:abstractNum w:abstractNumId="2" w15:restartNumberingAfterBreak="0">
+    <w:nsid w:val="180B18FC"/>
+    <w:multiLevelType w:val="hybridMultilevel"/>
+    <w:tmpl w:val="AAF4E934"/>
+    <w:lvl w:ilvl="0" w:tplc="A40C02FA">
+      <w:start w:val="1"/>
+      <w:numFmt w:val="lowerRoman"/>
+      <w:lvlText w:val="%1)"/>
+      <w:lvlJc w:val="left"/>
+      <w:pPr>
+        <w:ind w:left="1080" w:hanging="720"/>
+      </w:pPr>
+      <w:rPr>
+        <w:rFonts w:hint="default"/>
+      </w:rPr>
+    </w:lvl>
+    <w:lvl w:ilvl="1" w:tplc="04090019" w:tentative="1">
+      <w:start w:val="1"/>
+      <w:numFmt w:val="lowerLetter"/>
+      <w:lvlText w:val="%2."/>
+      <w:lvlJc w:val="left"/>
+      <w:pPr>
+        <w:ind w:left="1440" w:hanging="360"/>
+      </w:pPr>
+    </w:lvl>
+    <w:lvl w:ilvl="2" w:tplc="0409001B" w:tentative="1">
+      <w:start w:val="1"/>
+      <w:numFmt w:val="lowerRoman"/>
+      <w:lvlText w:val="%3."/>
+      <w:lvlJc w:val="right"/>
+      <w:pPr>
+        <w:ind w:left="2160" w:hanging="180"/>
+      </w:pPr>
+    </w:lvl>
+    <w:lvl w:ilvl="3" w:tplc="0409000F" w:tentative="1">
+      <w:start w:val="1"/>
+      <w:numFmt w:val="decimal"/>
+      <w:lvlText w:val="%4."/>
+      <w:lvlJc w:val="left"/>
+      <w:pPr>
+        <w:ind w:left="2880" w:hanging="360"/>
+      </w:pPr>
+    </w:lvl>
+    <w:lvl w:ilvl="4" w:tplc="04090019" w:tentative="1">
+      <w:start w:val="1"/>
+      <w:numFmt w:val="lowerLetter"/>
+      <w:lvlText w:val="%5."/>
+      <w:lvlJc w:val="left"/>
+      <w:pPr>
+        <w:ind w:left="3600" w:hanging="360"/>
+      </w:pPr>
+    </w:lvl>
+    <w:lvl w:ilvl="5" w:tplc="0409001B" w:tentative="1">
+      <w:start w:val="1"/>
+      <w:numFmt w:val="lowerRoman"/>
+      <w:lvlText w:val="%6."/>
+      <w:lvlJc w:val="right"/>
+      <w:pPr>
+        <w:ind w:left="4320" w:hanging="180"/>
+      </w:pPr>
+    </w:lvl>
+    <w:lvl w:ilvl="6" w:tplc="0409000F" w:tentative="1">
+      <w:start w:val="1"/>
+      <w:numFmt w:val="decimal"/>
+      <w:lvlText w:val="%7."/>
+      <w:lvlJc w:val="left"/>
+      <w:pPr>
+        <w:ind w:left="5040" w:hanging="360"/>
+      </w:pPr>
+    </w:lvl>
+    <w:lvl w:ilvl="7" w:tplc="04090019" w:tentative="1">
+      <w:start w:val="1"/>
+      <w:numFmt w:val="lowerLetter"/>
+      <w:lvlText w:val="%8."/>
+      <w:lvlJc w:val="left"/>
+      <w:pPr>
+        <w:ind w:left="5760" w:hanging="360"/>
+      </w:pPr>
+    </w:lvl>
+    <w:lvl w:ilvl="8" w:tplc="0409001B" w:tentative="1">
+      <w:start w:val="1"/>
+      <w:numFmt w:val="lowerRoman"/>
+      <w:lvlText w:val="%9."/>
+      <w:lvlJc w:val="right"/>
+      <w:pPr>
+        <w:ind w:left="6480" w:hanging="180"/>
+      </w:pPr>
+    </w:lvl>
+  </w:abstractNum>
+  <w:abstractNum w:abstractNumId="3" w15:restartNumberingAfterBreak="0">
+    <w:nsid w:val="372E21F0"/>
+    <w:multiLevelType w:val="hybridMultilevel"/>
+    <w:tmpl w:val="EB28176C"/>
+    <w:lvl w:ilvl="0" w:tplc="DFFEA686">
+      <w:start w:val="1"/>
+      <w:numFmt w:val="lowerRoman"/>
+      <w:lvlText w:val="%1)"/>
+      <w:lvlJc w:val="left"/>
+      <w:pPr>
+        <w:ind w:left="1800" w:hanging="720"/>
+      </w:pPr>
+      <w:rPr>
+        <w:rFonts w:hint="default"/>
+      </w:rPr>
+    </w:lvl>
+    <w:lvl w:ilvl="1" w:tplc="04090019" w:tentative="1">
+      <w:start w:val="1"/>
+      <w:numFmt w:val="lowerLetter"/>
+      <w:lvlText w:val="%2."/>
+      <w:lvlJc w:val="left"/>
+      <w:pPr>
+        <w:ind w:left="2160" w:hanging="360"/>
+      </w:pPr>
+    </w:lvl>
+    <w:lvl w:ilvl="2" w:tplc="0409001B" w:tentative="1">
+      <w:start w:val="1"/>
+      <w:numFmt w:val="lowerRoman"/>
+      <w:lvlText w:val="%3."/>
+      <w:lvlJc w:val="right"/>
+      <w:pPr>
+        <w:ind w:left="2880" w:hanging="180"/>
+      </w:pPr>
+    </w:lvl>
+    <w:lvl w:ilvl="3" w:tplc="0409000F" w:tentative="1">
+      <w:start w:val="1"/>
+      <w:numFmt w:val="decimal"/>
+      <w:lvlText w:val="%4."/>
+      <w:lvlJc w:val="left"/>
+      <w:pPr>
+        <w:ind w:left="3600" w:hanging="360"/>
+      </w:pPr>
+    </w:lvl>
+    <w:lvl w:ilvl="4" w:tplc="04090019" w:tentative="1">
+      <w:start w:val="1"/>
+      <w:numFmt w:val="lowerLetter"/>
+      <w:lvlText w:val="%5."/>
+      <w:lvlJc w:val="left"/>
+      <w:pPr>
+        <w:ind w:left="4320" w:hanging="360"/>
+      </w:pPr>
+    </w:lvl>
+    <w:lvl w:ilvl="5" w:tplc="0409001B" w:tentative="1">
+      <w:start w:val="1"/>
+      <w:numFmt w:val="lowerRoman"/>
+      <w:lvlText w:val="%6."/>
+      <w:lvlJc w:val="right"/>
+      <w:pPr>
+        <w:ind w:left="5040" w:hanging="180"/>
+      </w:pPr>
+    </w:lvl>
+    <w:lvl w:ilvl="6" w:tplc="0409000F" w:tentative="1">
+      <w:start w:val="1"/>
+      <w:numFmt w:val="decimal"/>
+      <w:lvlText w:val="%7."/>
+      <w:lvlJc w:val="left"/>
+      <w:pPr>
+        <w:ind w:left="5760" w:hanging="360"/>
+      </w:pPr>
+    </w:lvl>
+    <w:lvl w:ilvl="7" w:tplc="04090019" w:tentative="1">
+      <w:start w:val="1"/>
+      <w:numFmt w:val="lowerLetter"/>
+      <w:lvlText w:val="%8."/>
+      <w:lvlJc w:val="left"/>
+      <w:pPr>
+        <w:ind w:left="6480" w:hanging="360"/>
+      </w:pPr>
+    </w:lvl>
+    <w:lvl w:ilvl="8" w:tplc="0409001B" w:tentative="1">
+      <w:start w:val="1"/>
+      <w:numFmt w:val="lowerRoman"/>
+      <w:lvlText w:val="%9."/>
+      <w:lvlJc w:val="right"/>
+      <w:pPr>
+        <w:ind w:left="7200" w:hanging="180"/>
+      </w:pPr>
+    </w:lvl>
+  </w:abstractNum>
+  <w:abstractNum w:abstractNumId="4" w15:restartNumberingAfterBreak="0">
+    <w:nsid w:val="41866E47"/>
+    <w:multiLevelType w:val="hybridMultilevel"/>
+    <w:tmpl w:val="583C6E7A"/>
+    <w:lvl w:ilvl="0" w:tplc="8782FA8C">
+      <w:start w:val="1"/>
+      <w:numFmt w:val="lowerRoman"/>
+      <w:lvlText w:val="%1)"/>
+      <w:lvlJc w:val="left"/>
+      <w:pPr>
+        <w:ind w:left="1080" w:hanging="720"/>
+      </w:pPr>
+      <w:rPr>
+        <w:rFonts w:hint="default"/>
+      </w:rPr>
+    </w:lvl>
+    <w:lvl w:ilvl="1" w:tplc="04090019" w:tentative="1">
+      <w:start w:val="1"/>
+      <w:numFmt w:val="lowerLetter"/>
+      <w:lvlText w:val="%2."/>
+      <w:lvlJc w:val="left"/>
+      <w:pPr>
+        <w:ind w:left="1440" w:hanging="360"/>
+      </w:pPr>
+    </w:lvl>
+    <w:lvl w:ilvl="2" w:tplc="0409001B" w:tentative="1">
+      <w:start w:val="1"/>
+      <w:numFmt w:val="lowerRoman"/>
+      <w:lvlText w:val="%3."/>
+      <w:lvlJc w:val="right"/>
+      <w:pPr>
+        <w:ind w:left="2160" w:hanging="180"/>
+      </w:pPr>
+    </w:lvl>
+    <w:lvl w:ilvl="3" w:tplc="0409000F" w:tentative="1">
+      <w:start w:val="1"/>
+      <w:numFmt w:val="decimal"/>
+      <w:lvlText w:val="%4."/>
+      <w:lvlJc w:val="left"/>
+      <w:pPr>
+        <w:ind w:left="2880" w:hanging="360"/>
+      </w:pPr>
+    </w:lvl>
+    <w:lvl w:ilvl="4" w:tplc="04090019" w:tentative="1">
+      <w:start w:val="1"/>
+      <w:numFmt w:val="lowerLetter"/>
+      <w:lvlText w:val="%5."/>
+      <w:lvlJc w:val="left"/>
+      <w:pPr>
+        <w:ind w:left="3600" w:hanging="360"/>
+      </w:pPr>
+    </w:lvl>
+    <w:lvl w:ilvl="5" w:tplc="0409001B" w:tentative="1">
+      <w:start w:val="1"/>
+      <w:numFmt w:val="lowerRoman"/>
+      <w:lvlText w:val="%6."/>
+      <w:lvlJc w:val="right"/>
+      <w:pPr>
+        <w:ind w:left="4320" w:hanging="180"/>
+      </w:pPr>
+    </w:lvl>
+    <w:lvl w:ilvl="6" w:tplc="0409000F" w:tentative="1">
+      <w:start w:val="1"/>
+      <w:numFmt w:val="decimal"/>
+      <w:lvlText w:val="%7."/>
+      <w:lvlJc w:val="left"/>
+      <w:pPr>
+        <w:ind w:left="5040" w:hanging="360"/>
+      </w:pPr>
+    </w:lvl>
+    <w:lvl w:ilvl="7" w:tplc="04090019" w:tentative="1">
+      <w:start w:val="1"/>
+      <w:numFmt w:val="lowerLetter"/>
+      <w:lvlText w:val="%8."/>
+      <w:lvlJc w:val="left"/>
+      <w:pPr>
+        <w:ind w:left="5760" w:hanging="360"/>
+      </w:pPr>
+    </w:lvl>
+    <w:lvl w:ilvl="8" w:tplc="0409001B" w:tentative="1">
+      <w:start w:val="1"/>
+      <w:numFmt w:val="lowerRoman"/>
+      <w:lvlText w:val="%9."/>
+      <w:lvlJc w:val="right"/>
+      <w:pPr>
+        <w:ind w:left="6480" w:hanging="180"/>
+      </w:pPr>
+    </w:lvl>
+  </w:abstractNum>
+  <w:abstractNum w:abstractNumId="5" w15:restartNumberingAfterBreak="0">
+    <w:nsid w:val="5DAC67BB"/>
+    <w:multiLevelType w:val="hybridMultilevel"/>
+    <w:tmpl w:val="240402BA"/>
+    <w:lvl w:ilvl="0" w:tplc="81A2A9C2">
+      <w:start w:val="1"/>
+      <w:numFmt w:val="lowerRoman"/>
+      <w:lvlText w:val="%1)"/>
+      <w:lvlJc w:val="left"/>
+      <w:pPr>
+        <w:ind w:left="1080" w:hanging="720"/>
+      </w:pPr>
+      <w:rPr>
+        <w:rFonts w:hint="default"/>
+      </w:rPr>
+    </w:lvl>
+    <w:lvl w:ilvl="1" w:tplc="04090019" w:tentative="1">
+      <w:start w:val="1"/>
+      <w:numFmt w:val="lowerLetter"/>
+      <w:lvlText w:val="%2."/>
+      <w:lvlJc w:val="left"/>
+      <w:pPr>
+        <w:ind w:left="1440" w:hanging="360"/>
+      </w:pPr>
+    </w:lvl>
+    <w:lvl w:ilvl="2" w:tplc="0409001B" w:tentative="1">
+      <w:start w:val="1"/>
+      <w:numFmt w:val="lowerRoman"/>
+      <w:lvlText w:val="%3."/>
+      <w:lvlJc w:val="right"/>
+      <w:pPr>
+        <w:ind w:left="2160" w:hanging="180"/>
+      </w:pPr>
+    </w:lvl>
+    <w:lvl w:ilvl="3" w:tplc="0409000F" w:tentative="1">
+      <w:start w:val="1"/>
+      <w:numFmt w:val="decimal"/>
+      <w:lvlText w:val="%4."/>
+      <w:lvlJc w:val="left"/>
+      <w:pPr>
+        <w:ind w:left="2880" w:hanging="360"/>
+      </w:pPr>
+    </w:lvl>
+    <w:lvl w:ilvl="4" w:tplc="04090019" w:tentative="1">
+      <w:start w:val="1"/>
+      <w:numFmt w:val="lowerLetter"/>
+      <w:lvlText w:val="%5."/>
+      <w:lvlJc w:val="left"/>
+      <w:pPr>
+        <w:ind w:left="3600" w:hanging="360"/>
+      </w:pPr>
+    </w:lvl>
+    <w:lvl w:ilvl="5" w:tplc="0409001B" w:tentative="1">
+      <w:start w:val="1"/>
+      <w:numFmt w:val="lowerRoman"/>
+      <w:lvlText w:val="%6."/>
+      <w:lvlJc w:val="right"/>
+      <w:pPr>
+        <w:ind w:left="4320" w:hanging="180"/>
+      </w:pPr>
+    </w:lvl>
+    <w:lvl w:ilvl="6" w:tplc="0409000F" w:tentative="1">
+      <w:start w:val="1"/>
+      <w:numFmt w:val="decimal"/>
+      <w:lvlText w:val="%7."/>
+      <w:lvlJc w:val="left"/>
+      <w:pPr>
+        <w:ind w:left="5040" w:hanging="360"/>
+      </w:pPr>
+    </w:lvl>
+    <w:lvl w:ilvl="7" w:tplc="04090019" w:tentative="1">
+      <w:start w:val="1"/>
+      <w:numFmt w:val="lowerLetter"/>
+      <w:lvlText w:val="%8."/>
+      <w:lvlJc w:val="left"/>
+      <w:pPr>
+        <w:ind w:left="5760" w:hanging="360"/>
+      </w:pPr>
+    </w:lvl>
+    <w:lvl w:ilvl="8" w:tplc="0409001B" w:tentative="1">
+      <w:start w:val="1"/>
+      <w:numFmt w:val="lowerRoman"/>
+      <w:lvlText w:val="%9."/>
+      <w:lvlJc w:val="right"/>
+      <w:pPr>
+        <w:ind w:left="6480" w:hanging="180"/>
+      </w:pPr>
+    </w:lvl>
+  </w:abstractNum>
+  <w:abstractNum w:abstractNumId="6" w15:restartNumberingAfterBreak="0">
+    <w:nsid w:val="6B323DCE"/>
+    <w:multiLevelType w:val="hybridMultilevel"/>
+    <w:tmpl w:val="A186F930"/>
+    <w:lvl w:ilvl="0" w:tplc="798C5D2A">
+      <w:start w:val="1"/>
+      <w:numFmt w:val="lowerRoman"/>
+      <w:lvlText w:val="%1)"/>
+      <w:lvlJc w:val="left"/>
+      <w:pPr>
+        <w:ind w:left="1080" w:hanging="720"/>
+      </w:pPr>
+      <w:rPr>
+        <w:rFonts w:hint="default"/>
+        <w:color w:val="000000" w:themeColor="text1"/>
+      </w:rPr>
+    </w:lvl>
+    <w:lvl w:ilvl="1" w:tplc="04090019" w:tentative="1">
+      <w:start w:val="1"/>
+      <w:numFmt w:val="lowerLetter"/>
+      <w:lvlText w:val="%2."/>
+      <w:lvlJc w:val="left"/>
+      <w:pPr>
+        <w:ind w:left="1440" w:hanging="360"/>
+      </w:pPr>
+    </w:lvl>
+    <w:lvl w:ilvl="2" w:tplc="0409001B" w:tentative="1">
+      <w:start w:val="1"/>
+      <w:numFmt w:val="lowerRoman"/>
+      <w:lvlText w:val="%3."/>
+      <w:lvlJc w:val="right"/>
+      <w:pPr>
+        <w:ind w:left="2160" w:hanging="180"/>
+      </w:pPr>
+    </w:lvl>
+    <w:lvl w:ilvl="3" w:tplc="0409000F" w:tentative="1">
+      <w:start w:val="1"/>
+      <w:numFmt w:val="decimal"/>
+      <w:lvlText w:val="%4."/>
+      <w:lvlJc w:val="left"/>
+      <w:pPr>
+        <w:ind w:left="2880" w:hanging="360"/>
+      </w:pPr>
+    </w:lvl>
+    <w:lvl w:ilvl="4" w:tplc="04090019" w:tentative="1">
+      <w:start w:val="1"/>
+      <w:numFmt w:val="lowerLetter"/>
+      <w:lvlText w:val="%5."/>
+      <w:lvlJc w:val="left"/>
+      <w:pPr>
+        <w:ind w:left="3600" w:hanging="360"/>
+      </w:pPr>
+    </w:lvl>
+    <w:lvl w:ilvl="5" w:tplc="0409001B" w:tentative="1">
+      <w:start w:val="1"/>
+      <w:numFmt w:val="lowerRoman"/>
+      <w:lvlText w:val="%6."/>
+      <w:lvlJc w:val="right"/>
+      <w:pPr>
+        <w:ind w:left="4320" w:hanging="180"/>
+      </w:pPr>
+    </w:lvl>
+    <w:lvl w:ilvl="6" w:tplc="0409000F" w:tentative="1">
+      <w:start w:val="1"/>
+      <w:numFmt w:val="decimal"/>
+      <w:lvlText w:val="%7."/>
+      <w:lvlJc w:val="left"/>
+      <w:pPr>
+        <w:ind w:left="5040" w:hanging="360"/>
+      </w:pPr>
+    </w:lvl>
+    <w:lvl w:ilvl="7" w:tplc="04090019" w:tentative="1">
+      <w:start w:val="1"/>
+      <w:numFmt w:val="lowerLetter"/>
+      <w:lvlText w:val="%8."/>
+      <w:lvlJc w:val="left"/>
+      <w:pPr>
+        <w:ind w:left="5760" w:hanging="360"/>
+      </w:pPr>
+    </w:lvl>
+    <w:lvl w:ilvl="8" w:tplc="0409001B" w:tentative="1">
+      <w:start w:val="1"/>
+      <w:numFmt w:val="lowerRoman"/>
+      <w:lvlText w:val="%9."/>
+      <w:lvlJc w:val="right"/>
+      <w:pPr>
+        <w:ind w:left="6480" w:hanging="180"/>
+      </w:pPr>
+    </w:lvl>
+  </w:abstractNum>
+  <w:abstractNum w:abstractNumId="7" w15:restartNumberingAfterBreak="0">
+    <w:nsid w:val="7193773F"/>
+    <w:multiLevelType w:val="hybridMultilevel"/>
+    <w:tmpl w:val="CCAA1DCC"/>
+    <w:lvl w:ilvl="0" w:tplc="4C8C1D7E">
+      <w:start w:val="1"/>
+      <w:numFmt w:val="lowerRoman"/>
+      <w:lvlText w:val="%1)"/>
+      <w:lvlJc w:val="left"/>
+      <w:pPr>
+        <w:ind w:left="1080" w:hanging="720"/>
+      </w:pPr>
+      <w:rPr>
+        <w:rFonts w:hint="default"/>
+        <w:color w:val="000000" w:themeColor="text1"/>
+      </w:rPr>
+    </w:lvl>
+    <w:lvl w:ilvl="1" w:tplc="04090019" w:tentative="1">
+      <w:start w:val="1"/>
+      <w:numFmt w:val="lowerLetter"/>
+      <w:lvlText w:val="%2."/>
+      <w:lvlJc w:val="left"/>
+      <w:pPr>
+        <w:ind w:left="1440" w:hanging="360"/>
+      </w:pPr>
+    </w:lvl>
+    <w:lvl w:ilvl="2" w:tplc="0409001B" w:tentative="1">
+      <w:start w:val="1"/>
+      <w:numFmt w:val="lowerRoman"/>
+      <w:lvlText w:val="%3."/>
+      <w:lvlJc w:val="right"/>
+      <w:pPr>
+        <w:ind w:left="2160" w:hanging="180"/>
+      </w:pPr>
+    </w:lvl>
+    <w:lvl w:ilvl="3" w:tplc="0409000F" w:tentative="1">
+      <w:start w:val="1"/>
+      <w:numFmt w:val="decimal"/>
+      <w:lvlText w:val="%4."/>
+      <w:lvlJc w:val="left"/>
+      <w:pPr>
+        <w:ind w:left="2880" w:hanging="360"/>
+      </w:pPr>
+    </w:lvl>
+    <w:lvl w:ilvl="4" w:tplc="04090019" w:tentative="1">
+      <w:start w:val="1"/>
+      <w:numFmt w:val="lowerLetter"/>
+      <w:lvlText w:val="%5."/>
+      <w:lvlJc w:val="left"/>
+      <w:pPr>
+        <w:ind w:left="3600" w:hanging="360"/>
+      </w:pPr>
+    </w:lvl>
+    <w:lvl w:ilvl="5" w:tplc="0409001B" w:tentative="1">
+      <w:start w:val="1"/>
+      <w:numFmt w:val="lowerRoman"/>
+      <w:lvlText w:val="%6."/>
+      <w:lvlJc w:val="right"/>
+      <w:pPr>
+        <w:ind w:left="4320" w:hanging="180"/>
+      </w:pPr>
+    </w:lvl>
+    <w:lvl w:ilvl="6" w:tplc="0409000F" w:tentative="1">
+      <w:start w:val="1"/>
+      <w:numFmt w:val="decimal"/>
+      <w:lvlText w:val="%7."/>
+      <w:lvlJc w:val="left"/>
+      <w:pPr>
+        <w:ind w:left="5040" w:hanging="360"/>
+      </w:pPr>
+    </w:lvl>
+    <w:lvl w:ilvl="7" w:tplc="04090019" w:tentative="1">
+      <w:start w:val="1"/>
+      <w:numFmt w:val="lowerLetter"/>
+      <w:lvlText w:val="%8."/>
+      <w:lvlJc w:val="left"/>
+      <w:pPr>
+        <w:ind w:left="5760" w:hanging="360"/>
+      </w:pPr>
+    </w:lvl>
+    <w:lvl w:ilvl="8" w:tplc="0409001B" w:tentative="1">
+      <w:start w:val="1"/>
+      <w:numFmt w:val="lowerRoman"/>
+      <w:lvlText w:val="%9."/>
+      <w:lvlJc w:val="right"/>
+      <w:pPr>
+        <w:ind w:left="6480" w:hanging="180"/>
+      </w:pPr>
+    </w:lvl>
+  </w:abstractNum>
+  <w:abstractNum w:abstractNumId="8" w15:restartNumberingAfterBreak="0">
+    <w:nsid w:val="7ED80A88"/>
+    <w:multiLevelType w:val="hybridMultilevel"/>
+    <w:tmpl w:val="8FB8FEF6"/>
+    <w:lvl w:ilvl="0" w:tplc="A59E0BD6">
+      <w:start w:val="1"/>
+      <w:numFmt w:val="lowerRoman"/>
+      <w:lvlText w:val="%1)"/>
+      <w:lvlJc w:val="left"/>
+      <w:pPr>
+        <w:ind w:left="1080" w:hanging="720"/>
+      </w:pPr>
+      <w:rPr>
+        <w:rFonts w:hint="default"/>
+      </w:rPr>
+    </w:lvl>
+    <w:lvl w:ilvl="1" w:tplc="04090019" w:tentative="1">
+      <w:start w:val="1"/>
+      <w:numFmt w:val="lowerLetter"/>
+      <w:lvlText w:val="%2."/>
+      <w:lvlJc w:val="left"/>
+      <w:pPr>
+        <w:ind w:left="1440" w:hanging="360"/>
+      </w:pPr>
+    </w:lvl>
+    <w:lvl w:ilvl="2" w:tplc="0409001B" w:tentative="1">
+      <w:start w:val="1"/>
+      <w:numFmt w:val="lowerRoman"/>
+      <w:lvlText w:val="%3."/>
+      <w:lvlJc w:val="right"/>
+      <w:pPr>
+        <w:ind w:left="2160" w:hanging="180"/>
+      </w:pPr>
+    </w:lvl>
+    <w:lvl w:ilvl="3" w:tplc="0409000F" w:tentative="1">
+      <w:start w:val="1"/>
+      <w:numFmt w:val="decimal"/>
+      <w:lvlText w:val="%4."/>
+      <w:lvlJc w:val="left"/>
+      <w:pPr>
+        <w:ind w:left="2880" w:hanging="360"/>
+      </w:pPr>
+    </w:lvl>
+    <w:lvl w:ilvl="4" w:tplc="04090019" w:tentative="1">
+      <w:start w:val="1"/>
+      <w:numFmt w:val="lowerLetter"/>
+      <w:lvlText w:val="%5."/>
+      <w:lvlJc w:val="left"/>
+      <w:pPr>
+        <w:ind w:left="3600" w:hanging="360"/>
+      </w:pPr>
+    </w:lvl>
+    <w:lvl w:ilvl="5" w:tplc="0409001B" w:tentative="1">
+      <w:start w:val="1"/>
+      <w:numFmt w:val="lowerRoman"/>
+      <w:lvlText w:val="%6."/>
+      <w:lvlJc w:val="right"/>
+      <w:pPr>
+        <w:ind w:left="4320" w:hanging="180"/>
+      </w:pPr>
+    </w:lvl>
+    <w:lvl w:ilvl="6" w:tplc="0409000F" w:tentative="1">
+      <w:start w:val="1"/>
+      <w:numFmt w:val="decimal"/>
+      <w:lvlText w:val="%7."/>
+      <w:lvlJc w:val="left"/>
+      <w:pPr>
+        <w:ind w:left="5040" w:hanging="360"/>
+      </w:pPr>
+    </w:lvl>
+    <w:lvl w:ilvl="7" w:tplc="04090019" w:tentative="1">
+      <w:start w:val="1"/>
+      <w:numFmt w:val="lowerLetter"/>
+      <w:lvlText w:val="%8."/>
+      <w:lvlJc w:val="left"/>
+      <w:pPr>
+        <w:ind w:left="5760" w:hanging="360"/>
+      </w:pPr>
+    </w:lvl>
+    <w:lvl w:ilvl="8" w:tplc="0409001B" w:tentative="1">
+      <w:start w:val="1"/>
+      <w:numFmt w:val="lowerRoman"/>
+      <w:lvlText w:val="%9."/>
+      <w:lvlJc w:val="right"/>
+      <w:pPr>
+        <w:ind w:left="6480" w:hanging="180"/>
+      </w:pPr>
+    </w:lvl>
+  </w:abstractNum>
+  <w:num w:numId="1" w16cid:durableId="1203857642">
+    <w:abstractNumId w:val="1"/>
+  </w:num>
+  <w:num w:numId="2" w16cid:durableId="1628774646">
+    <w:abstractNumId w:val="7"/>
+  </w:num>
+  <w:num w:numId="3" w16cid:durableId="1204907091">
+    <w:abstractNumId w:val="3"/>
+  </w:num>
+  <w:num w:numId="4" w16cid:durableId="284237050">
+    <w:abstractNumId w:val="2"/>
+  </w:num>
+  <w:num w:numId="5" w16cid:durableId="1630891113">
+    <w:abstractNumId w:val="5"/>
+  </w:num>
+  <w:num w:numId="6" w16cid:durableId="1785882128">
+    <w:abstractNumId w:val="4"/>
+  </w:num>
+  <w:num w:numId="7" w16cid:durableId="1970546323">
+    <w:abstractNumId w:val="0"/>
+  </w:num>
+  <w:num w:numId="8" w16cid:durableId="1915703719">
+    <w:abstractNumId w:val="6"/>
+  </w:num>
+  <w:num w:numId="9" w16cid:durableId="520970955">
+    <w:abstractNumId w:val="8"/>
+  </w:num>
+</w:numbering>
 </file>
 
 <file path=word/styles.xml><?xml version="1.0" encoding="utf-8"?>
@@ -504,6 +4207,137 @@
     <w:semiHidden/>
     <w:unhideWhenUsed/>
   </w:style>
+  <w:style w:type="character" w:styleId="HTMLCode">
+    <w:name w:val="HTML Code"/>
+    <w:basedOn w:val="DefaultParagraphFont"/>
+    <w:uiPriority w:val="99"/>
+    <w:semiHidden/>
+    <w:unhideWhenUsed/>
+    <w:rsid w:val="000225A9"/>
+    <w:rPr>
+      <w:rFonts w:ascii="Courier New" w:eastAsia="Times New Roman" w:hAnsi="Courier New" w:cs="Courier New"/>
+      <w:sz w:val="20"/>
+      <w:szCs w:val="20"/>
+    </w:rPr>
+  </w:style>
+  <w:style w:type="paragraph" w:styleId="ListParagraph">
+    <w:name w:val="List Paragraph"/>
+    <w:basedOn w:val="Normal"/>
+    <w:uiPriority w:val="34"/>
+    <w:qFormat/>
+    <w:rsid w:val="00432B53"/>
+    <w:pPr>
+      <w:ind w:left="720"/>
+      <w:contextualSpacing/>
+    </w:pPr>
+  </w:style>
+  <w:style w:type="character" w:styleId="Strong">
+    <w:name w:val="Strong"/>
+    <w:basedOn w:val="DefaultParagraphFont"/>
+    <w:uiPriority w:val="22"/>
+    <w:qFormat/>
+    <w:rsid w:val="00D20A82"/>
+    <w:rPr>
+      <w:b/>
+      <w:bCs/>
+    </w:rPr>
+  </w:style>
+  <w:style w:type="paragraph" w:styleId="NormalWeb">
+    <w:name w:val="Normal (Web)"/>
+    <w:basedOn w:val="Normal"/>
+    <w:uiPriority w:val="99"/>
+    <w:semiHidden/>
+    <w:unhideWhenUsed/>
+    <w:rsid w:val="00D20A82"/>
+    <w:pPr>
+      <w:spacing w:before="100" w:beforeAutospacing="1" w:after="100" w:afterAutospacing="1" w:line="240" w:lineRule="auto"/>
+    </w:pPr>
+    <w:rPr>
+      <w:rFonts w:ascii="Times New Roman" w:eastAsia="Times New Roman" w:hAnsi="Times New Roman" w:cs="Times New Roman"/>
+      <w:kern w:val="0"/>
+      <w:sz w:val="24"/>
+      <w:szCs w:val="24"/>
+    </w:rPr>
+  </w:style>
+  <w:style w:type="paragraph" w:styleId="HTMLPreformatted">
+    <w:name w:val="HTML Preformatted"/>
+    <w:basedOn w:val="Normal"/>
+    <w:link w:val="HTMLPreformattedChar"/>
+    <w:uiPriority w:val="99"/>
+    <w:semiHidden/>
+    <w:unhideWhenUsed/>
+    <w:rsid w:val="00D20A82"/>
+    <w:pPr>
+      <w:tabs>
+        <w:tab w:val="left" w:pos="916"/>
+        <w:tab w:val="left" w:pos="1832"/>
+        <w:tab w:val="left" w:pos="2748"/>
+        <w:tab w:val="left" w:pos="3664"/>
+        <w:tab w:val="left" w:pos="4580"/>
+        <w:tab w:val="left" w:pos="5496"/>
+        <w:tab w:val="left" w:pos="6412"/>
+        <w:tab w:val="left" w:pos="7328"/>
+        <w:tab w:val="left" w:pos="8244"/>
+        <w:tab w:val="left" w:pos="9160"/>
+        <w:tab w:val="left" w:pos="10076"/>
+        <w:tab w:val="left" w:pos="10992"/>
+        <w:tab w:val="left" w:pos="11908"/>
+        <w:tab w:val="left" w:pos="12824"/>
+        <w:tab w:val="left" w:pos="13740"/>
+        <w:tab w:val="left" w:pos="14656"/>
+      </w:tabs>
+      <w:spacing w:after="0" w:line="240" w:lineRule="auto"/>
+    </w:pPr>
+    <w:rPr>
+      <w:rFonts w:ascii="Courier New" w:eastAsia="Times New Roman" w:hAnsi="Courier New" w:cs="Courier New"/>
+      <w:kern w:val="0"/>
+      <w:sz w:val="20"/>
+      <w:szCs w:val="20"/>
+    </w:rPr>
+  </w:style>
+  <w:style w:type="character" w:customStyle="1" w:styleId="HTMLPreformattedChar">
+    <w:name w:val="HTML Preformatted Char"/>
+    <w:basedOn w:val="DefaultParagraphFont"/>
+    <w:link w:val="HTMLPreformatted"/>
+    <w:uiPriority w:val="99"/>
+    <w:semiHidden/>
+    <w:rsid w:val="00D20A82"/>
+    <w:rPr>
+      <w:rFonts w:ascii="Courier New" w:eastAsia="Times New Roman" w:hAnsi="Courier New" w:cs="Courier New"/>
+      <w:kern w:val="0"/>
+      <w:sz w:val="20"/>
+      <w:szCs w:val="20"/>
+    </w:rPr>
+  </w:style>
+  <w:style w:type="character" w:customStyle="1" w:styleId="hljs-property">
+    <w:name w:val="hljs-property"/>
+    <w:basedOn w:val="DefaultParagraphFont"/>
+    <w:rsid w:val="00D20A82"/>
+  </w:style>
+  <w:style w:type="character" w:customStyle="1" w:styleId="hljs-number">
+    <w:name w:val="hljs-number"/>
+    <w:basedOn w:val="DefaultParagraphFont"/>
+    <w:rsid w:val="00D20A82"/>
+  </w:style>
+  <w:style w:type="character" w:customStyle="1" w:styleId="hljs-string">
+    <w:name w:val="hljs-string"/>
+    <w:basedOn w:val="DefaultParagraphFont"/>
+    <w:rsid w:val="00D20A82"/>
+  </w:style>
+  <w:style w:type="paragraph" w:customStyle="1" w:styleId="pw-post-body-paragraph">
+    <w:name w:val="pw-post-body-paragraph"/>
+    <w:basedOn w:val="Normal"/>
+    <w:rsid w:val="00820FAC"/>
+    <w:pPr>
+      <w:spacing w:before="100" w:beforeAutospacing="1" w:after="100" w:afterAutospacing="1" w:line="240" w:lineRule="auto"/>
+    </w:pPr>
+    <w:rPr>
+      <w:rFonts w:ascii="Times New Roman" w:eastAsia="Times New Roman" w:hAnsi="Times New Roman" w:cs="Times New Roman"/>
+      <w:kern w:val="0"/>
+      <w:sz w:val="24"/>
+      <w:szCs w:val="24"/>
+    </w:rPr>
+  </w:style>
 </w:styles>
 </file>
 

--- a/info.docx
+++ b/info.docx
@@ -2908,29 +2908,225 @@
           <w:szCs w:val="30"/>
           <w:shd w:val="clear" w:color="auto" w:fill="FFFFFF"/>
         </w:rPr>
-        <w:t xml:space="preserve">Since we have to remove there we have use </w:t>
-      </w:r>
-      <w:r>
-        <w:rPr>
-          <w:rFonts w:ascii="Georgia" w:hAnsi="Georgia"/>
-          <w:color w:val="000000" w:themeColor="text1"/>
-          <w:spacing w:val="-1"/>
-          <w:sz w:val="30"/>
-          <w:szCs w:val="30"/>
-          <w:shd w:val="clear" w:color="auto" w:fill="FFFFFF"/>
-        </w:rPr>
-        <w:t>findById</w:t>
-      </w:r>
-      <w:r>
-        <w:rPr>
-          <w:rFonts w:ascii="Georgia" w:hAnsi="Georgia"/>
-          <w:color w:val="000000" w:themeColor="text1"/>
-          <w:spacing w:val="-1"/>
-          <w:sz w:val="30"/>
-          <w:szCs w:val="30"/>
-          <w:shd w:val="clear" w:color="auto" w:fill="FFFFFF"/>
-        </w:rPr>
-        <w:t>() and then bootcamp.remove().</w:t>
+        <w:t>Since we have to remove there we have use findById() and then bootcamp.</w:t>
+      </w:r>
+      <w:r>
+        <w:rPr>
+          <w:rFonts w:ascii="Georgia" w:hAnsi="Georgia"/>
+          <w:color w:val="000000" w:themeColor="text1"/>
+          <w:spacing w:val="-1"/>
+          <w:sz w:val="30"/>
+          <w:szCs w:val="30"/>
+          <w:shd w:val="clear" w:color="auto" w:fill="FFFFFF"/>
+        </w:rPr>
+        <w:t>deleteOne()</w:t>
+      </w:r>
+      <w:r>
+        <w:rPr>
+          <w:rFonts w:ascii="Georgia" w:hAnsi="Georgia"/>
+          <w:color w:val="000000" w:themeColor="text1"/>
+          <w:spacing w:val="-1"/>
+          <w:sz w:val="30"/>
+          <w:szCs w:val="30"/>
+          <w:shd w:val="clear" w:color="auto" w:fill="FFFFFF"/>
+        </w:rPr>
+        <w:t>.</w:t>
+      </w:r>
+    </w:p>
+    <w:p>
+      <w:pPr>
+        <w:rPr>
+          <w:rFonts w:ascii="Georgia" w:hAnsi="Georgia"/>
+          <w:color w:val="000000" w:themeColor="text1"/>
+          <w:spacing w:val="-1"/>
+          <w:sz w:val="30"/>
+          <w:szCs w:val="30"/>
+          <w:shd w:val="clear" w:color="auto" w:fill="FFFFFF"/>
+        </w:rPr>
+      </w:pPr>
+    </w:p>
+    <w:p>
+      <w:pPr>
+        <w:rPr>
+          <w:rFonts w:ascii="Georgia" w:hAnsi="Georgia"/>
+          <w:color w:val="000000" w:themeColor="text1"/>
+          <w:spacing w:val="-1"/>
+          <w:sz w:val="30"/>
+          <w:szCs w:val="30"/>
+          <w:shd w:val="clear" w:color="auto" w:fill="FFFFFF"/>
+        </w:rPr>
+      </w:pPr>
+      <w:r>
+        <w:rPr>
+          <w:rFonts w:ascii="Georgia" w:hAnsi="Georgia"/>
+          <w:color w:val="000000" w:themeColor="text1"/>
+          <w:spacing w:val="-1"/>
+          <w:sz w:val="30"/>
+          <w:szCs w:val="30"/>
+          <w:shd w:val="clear" w:color="auto" w:fill="FFFFFF"/>
+        </w:rPr>
+        <w:t xml:space="preserve">Calculating average Cost of all the courses: </w:t>
+      </w:r>
+    </w:p>
+    <w:p>
+      <w:pPr>
+        <w:rPr>
+          <w:rFonts w:ascii="Georgia" w:hAnsi="Georgia"/>
+          <w:color w:val="000000" w:themeColor="text1"/>
+          <w:spacing w:val="-1"/>
+          <w:sz w:val="30"/>
+          <w:szCs w:val="30"/>
+          <w:shd w:val="clear" w:color="auto" w:fill="FFFFFF"/>
+        </w:rPr>
+      </w:pPr>
+      <w:r>
+        <w:rPr>
+          <w:rFonts w:ascii="Georgia" w:hAnsi="Georgia"/>
+          <w:color w:val="000000" w:themeColor="text1"/>
+          <w:spacing w:val="-1"/>
+          <w:sz w:val="30"/>
+          <w:szCs w:val="30"/>
+          <w:shd w:val="clear" w:color="auto" w:fill="FFFFFF"/>
+        </w:rPr>
+        <w:t xml:space="preserve">We will use mongo aggregate pipeline method i.e first by match and then by groupbyid. </w:t>
+      </w:r>
+    </w:p>
+    <w:p>
+      <w:pPr>
+        <w:jc w:val="center"/>
+        <w:rPr>
+          <w:rFonts w:ascii="Georgia" w:hAnsi="Georgia"/>
+          <w:color w:val="000000" w:themeColor="text1"/>
+          <w:spacing w:val="-1"/>
+          <w:sz w:val="30"/>
+          <w:szCs w:val="30"/>
+          <w:shd w:val="clear" w:color="auto" w:fill="FFFFFF"/>
+        </w:rPr>
+      </w:pPr>
+      <w:r>
+        <w:rPr>
+          <w:rFonts w:ascii="Georgia" w:hAnsi="Georgia"/>
+          <w:color w:val="000000" w:themeColor="text1"/>
+          <w:spacing w:val="-1"/>
+          <w:sz w:val="30"/>
+          <w:szCs w:val="30"/>
+          <w:shd w:val="clear" w:color="auto" w:fill="FFFFFF"/>
+        </w:rPr>
+        <w:lastRenderedPageBreak/>
+        <w:drawing>
+          <wp:inline distT="0" distB="0" distL="0" distR="0" wp14:anchorId="07C787BD" wp14:editId="0CAF1350">
+            <wp:extent cx="4061812" cy="5243014"/>
+            <wp:effectExtent l="0" t="0" r="0" b="0"/>
+            <wp:docPr id="4" name="Picture 4"/>
+            <wp:cNvGraphicFramePr>
+              <a:graphicFrameLocks xmlns:a="http://schemas.openxmlformats.org/drawingml/2006/main" noChangeAspect="1"/>
+            </wp:cNvGraphicFramePr>
+            <a:graphic xmlns:a="http://schemas.openxmlformats.org/drawingml/2006/main">
+              <a:graphicData uri="http://schemas.openxmlformats.org/drawingml/2006/picture">
+                <pic:pic xmlns:pic="http://schemas.openxmlformats.org/drawingml/2006/picture">
+                  <pic:nvPicPr>
+                    <pic:cNvPr id="1" name=""/>
+                    <pic:cNvPicPr/>
+                  </pic:nvPicPr>
+                  <pic:blipFill>
+                    <a:blip r:embed="rId8"/>
+                    <a:stretch>
+                      <a:fillRect/>
+                    </a:stretch>
+                  </pic:blipFill>
+                  <pic:spPr>
+                    <a:xfrm>
+                      <a:off x="0" y="0"/>
+                      <a:ext cx="4061812" cy="5243014"/>
+                    </a:xfrm>
+                    <a:prstGeom prst="rect">
+                      <a:avLst/>
+                    </a:prstGeom>
+                  </pic:spPr>
+                </pic:pic>
+              </a:graphicData>
+            </a:graphic>
+          </wp:inline>
+        </w:drawing>
+      </w:r>
+    </w:p>
+    <w:p>
+      <w:pPr>
+        <w:rPr>
+          <w:rFonts w:ascii="Georgia" w:hAnsi="Georgia"/>
+          <w:color w:val="000000" w:themeColor="text1"/>
+          <w:spacing w:val="-1"/>
+          <w:sz w:val="30"/>
+          <w:szCs w:val="30"/>
+          <w:shd w:val="clear" w:color="auto" w:fill="FFFFFF"/>
+        </w:rPr>
+      </w:pPr>
+      <w:r>
+        <w:rPr>
+          <w:rFonts w:ascii="Georgia" w:hAnsi="Georgia"/>
+          <w:color w:val="000000" w:themeColor="text1"/>
+          <w:spacing w:val="-1"/>
+          <w:sz w:val="30"/>
+          <w:szCs w:val="30"/>
+          <w:shd w:val="clear" w:color="auto" w:fill="FFFFFF"/>
+        </w:rPr>
+        <w:t>Image Upload:</w:t>
+      </w:r>
+    </w:p>
+    <w:p>
+      <w:pPr>
+        <w:pStyle w:val="ListParagraph"/>
+        <w:numPr>
+          <w:ilvl w:val="0"/>
+          <w:numId w:val="10"/>
+        </w:numPr>
+        <w:rPr>
+          <w:rFonts w:ascii="Georgia" w:hAnsi="Georgia"/>
+          <w:color w:val="000000" w:themeColor="text1"/>
+          <w:spacing w:val="-1"/>
+          <w:sz w:val="30"/>
+          <w:szCs w:val="30"/>
+          <w:shd w:val="clear" w:color="auto" w:fill="FFFFFF"/>
+        </w:rPr>
+      </w:pPr>
+      <w:r>
+        <w:rPr>
+          <w:rFonts w:ascii="Georgia" w:hAnsi="Georgia"/>
+          <w:color w:val="000000" w:themeColor="text1"/>
+          <w:spacing w:val="-1"/>
+          <w:sz w:val="30"/>
+          <w:szCs w:val="30"/>
+          <w:shd w:val="clear" w:color="auto" w:fill="FFFFFF"/>
+        </w:rPr>
+        <w:t>We can use multer which is very popular but we have used express-fileupload which has preety easy documentation and comfortable to implement.</w:t>
+      </w:r>
+    </w:p>
+    <w:p>
+      <w:pPr>
+        <w:pStyle w:val="ListParagraph"/>
+        <w:numPr>
+          <w:ilvl w:val="0"/>
+          <w:numId w:val="10"/>
+        </w:numPr>
+        <w:rPr>
+          <w:rFonts w:ascii="Georgia" w:hAnsi="Georgia"/>
+          <w:color w:val="000000" w:themeColor="text1"/>
+          <w:spacing w:val="-1"/>
+          <w:sz w:val="30"/>
+          <w:szCs w:val="30"/>
+          <w:shd w:val="clear" w:color="auto" w:fill="FFFFFF"/>
+        </w:rPr>
+      </w:pPr>
+      <w:r>
+        <w:rPr>
+          <w:rFonts w:ascii="Georgia" w:hAnsi="Georgia"/>
+          <w:color w:val="000000" w:themeColor="text1"/>
+          <w:spacing w:val="-1"/>
+          <w:sz w:val="30"/>
+          <w:szCs w:val="30"/>
+          <w:shd w:val="clear" w:color="auto" w:fill="FFFFFF"/>
+        </w:rPr>
+        <w:t>See photo upload all the steps its awesome.</w:t>
       </w:r>
     </w:p>
     <w:sectPr>
@@ -3392,6 +3588,95 @@
     </w:lvl>
   </w:abstractNum>
   <w:abstractNum w:abstractNumId="5" w15:restartNumberingAfterBreak="0">
+    <w:nsid w:val="482166DA"/>
+    <w:multiLevelType w:val="hybridMultilevel"/>
+    <w:tmpl w:val="3BCEDE26"/>
+    <w:lvl w:ilvl="0" w:tplc="062C1E28">
+      <w:start w:val="1"/>
+      <w:numFmt w:val="lowerRoman"/>
+      <w:lvlText w:val="%1)"/>
+      <w:lvlJc w:val="left"/>
+      <w:pPr>
+        <w:ind w:left="1080" w:hanging="720"/>
+      </w:pPr>
+      <w:rPr>
+        <w:rFonts w:hint="default"/>
+      </w:rPr>
+    </w:lvl>
+    <w:lvl w:ilvl="1" w:tplc="04090019" w:tentative="1">
+      <w:start w:val="1"/>
+      <w:numFmt w:val="lowerLetter"/>
+      <w:lvlText w:val="%2."/>
+      <w:lvlJc w:val="left"/>
+      <w:pPr>
+        <w:ind w:left="1440" w:hanging="360"/>
+      </w:pPr>
+    </w:lvl>
+    <w:lvl w:ilvl="2" w:tplc="0409001B" w:tentative="1">
+      <w:start w:val="1"/>
+      <w:numFmt w:val="lowerRoman"/>
+      <w:lvlText w:val="%3."/>
+      <w:lvlJc w:val="right"/>
+      <w:pPr>
+        <w:ind w:left="2160" w:hanging="180"/>
+      </w:pPr>
+    </w:lvl>
+    <w:lvl w:ilvl="3" w:tplc="0409000F" w:tentative="1">
+      <w:start w:val="1"/>
+      <w:numFmt w:val="decimal"/>
+      <w:lvlText w:val="%4."/>
+      <w:lvlJc w:val="left"/>
+      <w:pPr>
+        <w:ind w:left="2880" w:hanging="360"/>
+      </w:pPr>
+    </w:lvl>
+    <w:lvl w:ilvl="4" w:tplc="04090019" w:tentative="1">
+      <w:start w:val="1"/>
+      <w:numFmt w:val="lowerLetter"/>
+      <w:lvlText w:val="%5."/>
+      <w:lvlJc w:val="left"/>
+      <w:pPr>
+        <w:ind w:left="3600" w:hanging="360"/>
+      </w:pPr>
+    </w:lvl>
+    <w:lvl w:ilvl="5" w:tplc="0409001B" w:tentative="1">
+      <w:start w:val="1"/>
+      <w:numFmt w:val="lowerRoman"/>
+      <w:lvlText w:val="%6."/>
+      <w:lvlJc w:val="right"/>
+      <w:pPr>
+        <w:ind w:left="4320" w:hanging="180"/>
+      </w:pPr>
+    </w:lvl>
+    <w:lvl w:ilvl="6" w:tplc="0409000F" w:tentative="1">
+      <w:start w:val="1"/>
+      <w:numFmt w:val="decimal"/>
+      <w:lvlText w:val="%7."/>
+      <w:lvlJc w:val="left"/>
+      <w:pPr>
+        <w:ind w:left="5040" w:hanging="360"/>
+      </w:pPr>
+    </w:lvl>
+    <w:lvl w:ilvl="7" w:tplc="04090019" w:tentative="1">
+      <w:start w:val="1"/>
+      <w:numFmt w:val="lowerLetter"/>
+      <w:lvlText w:val="%8."/>
+      <w:lvlJc w:val="left"/>
+      <w:pPr>
+        <w:ind w:left="5760" w:hanging="360"/>
+      </w:pPr>
+    </w:lvl>
+    <w:lvl w:ilvl="8" w:tplc="0409001B" w:tentative="1">
+      <w:start w:val="1"/>
+      <w:numFmt w:val="lowerRoman"/>
+      <w:lvlText w:val="%9."/>
+      <w:lvlJc w:val="right"/>
+      <w:pPr>
+        <w:ind w:left="6480" w:hanging="180"/>
+      </w:pPr>
+    </w:lvl>
+  </w:abstractNum>
+  <w:abstractNum w:abstractNumId="6" w15:restartNumberingAfterBreak="0">
     <w:nsid w:val="5DAC67BB"/>
     <w:multiLevelType w:val="hybridMultilevel"/>
     <w:tmpl w:val="240402BA"/>
@@ -3480,7 +3765,7 @@
       </w:pPr>
     </w:lvl>
   </w:abstractNum>
-  <w:abstractNum w:abstractNumId="6" w15:restartNumberingAfterBreak="0">
+  <w:abstractNum w:abstractNumId="7" w15:restartNumberingAfterBreak="0">
     <w:nsid w:val="6B323DCE"/>
     <w:multiLevelType w:val="hybridMultilevel"/>
     <w:tmpl w:val="A186F930"/>
@@ -3570,7 +3855,7 @@
       </w:pPr>
     </w:lvl>
   </w:abstractNum>
-  <w:abstractNum w:abstractNumId="7" w15:restartNumberingAfterBreak="0">
+  <w:abstractNum w:abstractNumId="8" w15:restartNumberingAfterBreak="0">
     <w:nsid w:val="7193773F"/>
     <w:multiLevelType w:val="hybridMultilevel"/>
     <w:tmpl w:val="CCAA1DCC"/>
@@ -3660,7 +3945,7 @@
       </w:pPr>
     </w:lvl>
   </w:abstractNum>
-  <w:abstractNum w:abstractNumId="8" w15:restartNumberingAfterBreak="0">
+  <w:abstractNum w:abstractNumId="9" w15:restartNumberingAfterBreak="0">
     <w:nsid w:val="7ED80A88"/>
     <w:multiLevelType w:val="hybridMultilevel"/>
     <w:tmpl w:val="8FB8FEF6"/>
@@ -3753,7 +4038,7 @@
     <w:abstractNumId w:val="1"/>
   </w:num>
   <w:num w:numId="2" w16cid:durableId="1628774646">
-    <w:abstractNumId w:val="7"/>
+    <w:abstractNumId w:val="8"/>
   </w:num>
   <w:num w:numId="3" w16cid:durableId="1204907091">
     <w:abstractNumId w:val="3"/>
@@ -3762,7 +4047,7 @@
     <w:abstractNumId w:val="2"/>
   </w:num>
   <w:num w:numId="5" w16cid:durableId="1630891113">
-    <w:abstractNumId w:val="5"/>
+    <w:abstractNumId w:val="6"/>
   </w:num>
   <w:num w:numId="6" w16cid:durableId="1785882128">
     <w:abstractNumId w:val="4"/>
@@ -3771,10 +4056,13 @@
     <w:abstractNumId w:val="0"/>
   </w:num>
   <w:num w:numId="8" w16cid:durableId="1915703719">
-    <w:abstractNumId w:val="6"/>
+    <w:abstractNumId w:val="7"/>
   </w:num>
   <w:num w:numId="9" w16cid:durableId="520970955">
-    <w:abstractNumId w:val="8"/>
+    <w:abstractNumId w:val="9"/>
+  </w:num>
+  <w:num w:numId="10" w16cid:durableId="465590571">
+    <w:abstractNumId w:val="5"/>
   </w:num>
 </w:numbering>
 </file>
